--- a/RUAP-seminar.docx
+++ b/RUAP-seminar.docx
@@ -1478,23 +1478,7 @@
                 <w:noProof/>
                 <w:lang w:val="hr-HR"/>
               </w:rPr>
-              <w:t>Forma z</w:t>
-            </w:r>
-            <w:r>
-              <w:rPr>
-                <w:rStyle w:val="Hiperveza"/>
-                <w:noProof/>
-                <w:lang w:val="hr-HR"/>
-              </w:rPr>
-              <w:t>a</w:t>
-            </w:r>
-            <w:r>
-              <w:rPr>
-                <w:rStyle w:val="Hiperveza"/>
-                <w:noProof/>
-                <w:lang w:val="hr-HR"/>
-              </w:rPr>
-              <w:t xml:space="preserve"> unos parametara i prikaz rezultata</w:t>
+              <w:t>Forma za unos parametara i prikaz rezultata</w:t>
             </w:r>
             <w:r>
               <w:rPr>
@@ -2259,7 +2243,7 @@
         <w:rPr>
           <w:lang w:val="hr-HR"/>
         </w:rPr>
-        <w:t>Mjesto podrijetla zrna (grad ili pokrajina)</w:t>
+        <w:t>Postotak kakaa (vrijednost od 0 do 1)</w:t>
       </w:r>
     </w:p>
     <w:p>
@@ -2280,140 +2264,28 @@
         <w:rPr>
           <w:lang w:val="hr-HR"/>
         </w:rPr>
-        <w:t>REF (godina kada je čokolada prvi put evaluirana)</w:t>
-      </w:r>
-    </w:p>
-    <w:p>
-      <w:pPr>
-        <w:pStyle w:val="Odlomakpopisa"/>
-        <w:numPr>
-          <w:ilvl w:val="0"/>
-          <w:numId w:val="16"/>
-        </w:numPr>
+        <w:t>Vrsta zrna</w:t>
+      </w:r>
+    </w:p>
+    <w:p>
+      <w:pPr>
         <w:spacing w:after="160" w:line="259" w:lineRule="auto"/>
-        <w:ind w:left="1260" w:hanging="270"/>
+        <w:ind w:left="990" w:firstLine="0"/>
         <w:jc w:val="left"/>
         <w:rPr>
           <w:lang w:val="hr-HR"/>
         </w:rPr>
       </w:pPr>
-      <w:r>
-        <w:rPr>
-          <w:lang w:val="hr-HR"/>
-        </w:rPr>
-        <w:t>Godina evaluacije (godina kada je zadnji put čokolada evaluirana)</w:t>
-      </w:r>
-    </w:p>
-    <w:p>
-      <w:pPr>
-        <w:pStyle w:val="Odlomakpopisa"/>
-        <w:numPr>
-          <w:ilvl w:val="0"/>
-          <w:numId w:val="16"/>
-        </w:numPr>
+    </w:p>
+    <w:p>
+      <w:pPr>
         <w:spacing w:after="160" w:line="259" w:lineRule="auto"/>
-        <w:ind w:left="1260" w:hanging="270"/>
+        <w:ind w:left="990" w:firstLine="0"/>
         <w:jc w:val="left"/>
         <w:rPr>
           <w:lang w:val="hr-HR"/>
         </w:rPr>
       </w:pPr>
-      <w:r>
-        <w:rPr>
-          <w:lang w:val="hr-HR"/>
-        </w:rPr>
-        <w:t>Postotak kakaa (vrijednost od 0 do 1)</w:t>
-      </w:r>
-    </w:p>
-    <w:p>
-      <w:pPr>
-        <w:pStyle w:val="Odlomakpopisa"/>
-        <w:numPr>
-          <w:ilvl w:val="0"/>
-          <w:numId w:val="16"/>
-        </w:numPr>
-        <w:spacing w:after="160" w:line="259" w:lineRule="auto"/>
-        <w:ind w:left="1260" w:hanging="270"/>
-        <w:jc w:val="left"/>
-        <w:rPr>
-          <w:lang w:val="hr-HR"/>
-        </w:rPr>
-      </w:pPr>
-      <w:r>
-        <w:rPr>
-          <w:lang w:val="hr-HR"/>
-        </w:rPr>
-        <w:t>Država u koju je smještena kompanija</w:t>
-      </w:r>
-    </w:p>
-    <w:p>
-      <w:pPr>
-        <w:pStyle w:val="Odlomakpopisa"/>
-        <w:numPr>
-          <w:ilvl w:val="0"/>
-          <w:numId w:val="16"/>
-        </w:numPr>
-        <w:spacing w:after="160" w:line="259" w:lineRule="auto"/>
-        <w:ind w:left="1260" w:hanging="270"/>
-        <w:jc w:val="left"/>
-        <w:rPr>
-          <w:lang w:val="hr-HR"/>
-        </w:rPr>
-      </w:pPr>
-      <w:r>
-        <w:rPr>
-          <w:lang w:val="hr-HR"/>
-        </w:rPr>
-        <w:t>Ocjena (predstavlja dobivenu ocjenu na zadnjoj evaluaciji)</w:t>
-      </w:r>
-    </w:p>
-    <w:p>
-      <w:pPr>
-        <w:pStyle w:val="Odlomakpopisa"/>
-        <w:numPr>
-          <w:ilvl w:val="0"/>
-          <w:numId w:val="16"/>
-        </w:numPr>
-        <w:spacing w:after="160" w:line="259" w:lineRule="auto"/>
-        <w:ind w:left="1260" w:hanging="270"/>
-        <w:jc w:val="left"/>
-        <w:rPr>
-          <w:lang w:val="hr-HR"/>
-        </w:rPr>
-      </w:pPr>
-      <w:r>
-        <w:rPr>
-          <w:lang w:val="hr-HR"/>
-        </w:rPr>
-        <w:t>Vrsta zrna</w:t>
-      </w:r>
-    </w:p>
-    <w:p>
-      <w:pPr>
-        <w:pStyle w:val="Odlomakpopisa"/>
-        <w:numPr>
-          <w:ilvl w:val="0"/>
-          <w:numId w:val="16"/>
-        </w:numPr>
-        <w:spacing w:after="160" w:line="259" w:lineRule="auto"/>
-        <w:ind w:left="1260" w:hanging="270"/>
-        <w:jc w:val="left"/>
-        <w:rPr>
-          <w:lang w:val="hr-HR"/>
-        </w:rPr>
-      </w:pPr>
-      <w:r>
-        <w:rPr>
-          <w:lang w:val="hr-HR"/>
-        </w:rPr>
-        <w:t>Država</w:t>
-      </w:r>
-      <w:r>
-        <w:rPr>
-          <w:lang w:val="hr-HR"/>
-        </w:rPr>
-        <w:t xml:space="preserve"> podrijetla zrna</w:t>
-      </w:r>
     </w:p>
     <w:p>
       <w:pPr>
@@ -2450,7 +2322,31 @@
         <w:rPr>
           <w:lang w:val="hr-HR"/>
         </w:rPr>
-        <w:t>Kako bi aplikacija uspješno obavljala svoje zadatke, potrebo je izraditi model strojnog učenja koji će na temelju podataka koji su mu predani moći predvidjeti, odnosno klasificirati rezultat.</w:t>
+        <w:t xml:space="preserve">Kako bi aplikacija uspješno obavljala svoje zadatke, potrebo je izraditi model strojnog učenja koji će na temelju podataka koji su mu predani moći </w:t>
+      </w:r>
+      <w:r>
+        <w:rPr>
+          <w:lang w:val="hr-HR"/>
+        </w:rPr>
+        <w:t>klasificirati</w:t>
+      </w:r>
+      <w:r>
+        <w:rPr>
+          <w:lang w:val="hr-HR"/>
+        </w:rPr>
+        <w:t xml:space="preserve"> rezultat</w:t>
+      </w:r>
+      <w:r>
+        <w:rPr>
+          <w:lang w:val="hr-HR"/>
+        </w:rPr>
+        <w:t xml:space="preserve"> u jedan od tri razreda koji su modelu dostupni za klasifikaciju (razred loših, dobrih i izvrsnih čokolada)</w:t>
+      </w:r>
+      <w:r>
+        <w:rPr>
+          <w:lang w:val="hr-HR"/>
+        </w:rPr>
+        <w:t>.</w:t>
       </w:r>
     </w:p>
     <w:p>
@@ -2518,7 +2414,25 @@
         <w:rPr>
           <w:lang w:val="hr-HR"/>
         </w:rPr>
-        <w:t>Sve parametre koji su na bilo koji način mogli negativno utjecati na ishod su izbačeni kako bi trenirani model radi što točnije.</w:t>
+        <w:t>Sve parametre koji su na bilo koji način mogli negativno utjecati na ishod</w:t>
+      </w:r>
+      <w:r>
+        <w:rPr>
+          <w:lang w:val="hr-HR"/>
+        </w:rPr>
+        <w:t xml:space="preserve"> ili koji su bili nepotrebni</w:t>
+      </w:r>
+      <w:r>
+        <w:rPr>
+          <w:lang w:val="hr-HR"/>
+        </w:rPr>
+        <w:t xml:space="preserve"> su izbačeni kako bi </w:t>
+      </w:r>
+      <w:r>
+        <w:rPr>
+          <w:lang w:val="hr-HR"/>
+        </w:rPr>
+        <w:t>se dobio model koji bi se mogao koristiti u što realnijim uvjetima.</w:t>
       </w:r>
     </w:p>
     <w:p>
@@ -2648,10 +2562,10 @@
           <w:noProof/>
         </w:rPr>
         <w:drawing>
-          <wp:inline distT="0" distB="0" distL="0" distR="0" wp14:anchorId="089EDA81" wp14:editId="51313DC9">
-            <wp:extent cx="5353050" cy="247650"/>
-            <wp:effectExtent l="0" t="0" r="0" b="0"/>
-            <wp:docPr id="15" name="Slika 15"/>
+          <wp:inline distT="0" distB="0" distL="0" distR="0" wp14:anchorId="5831D6B7" wp14:editId="0B070BD1">
+            <wp:extent cx="5400675" cy="228600"/>
+            <wp:effectExtent l="0" t="0" r="9525" b="0"/>
+            <wp:docPr id="29" name="Slika 29"/>
             <wp:cNvGraphicFramePr>
               <a:graphicFrameLocks xmlns:a="http://schemas.openxmlformats.org/drawingml/2006/main" noChangeAspect="1"/>
             </wp:cNvGraphicFramePr>
@@ -2671,7 +2585,7 @@
                   <pic:spPr>
                     <a:xfrm>
                       <a:off x="0" y="0"/>
-                      <a:ext cx="5353050" cy="247650"/>
+                      <a:ext cx="5400675" cy="228600"/>
                     </a:xfrm>
                     <a:prstGeom prst="rect">
                       <a:avLst/>
@@ -2742,16 +2656,229 @@
         <w:rPr>
           <w:lang w:val="hr-HR"/>
         </w:rPr>
-        <w:t>postoji jedan dodatan parametar koji se nije koristio, a to je redi broj instance koji je izbačen jer je taj podatak nepotreban, te samim tim suvišan.</w:t>
-      </w:r>
-    </w:p>
-    <w:p>
-      <w:pPr>
-        <w:ind w:left="0" w:right="90" w:firstLine="0"/>
-        <w:rPr>
-          <w:lang w:val="hr-HR"/>
-        </w:rPr>
-      </w:pPr>
+        <w:t xml:space="preserve">postoji </w:t>
+      </w:r>
+      <w:r>
+        <w:rPr>
+          <w:lang w:val="hr-HR"/>
+        </w:rPr>
+        <w:t>veliki broj parametara koji se nisu koristili</w:t>
+      </w:r>
+      <w:r>
+        <w:rPr>
+          <w:lang w:val="hr-HR"/>
+        </w:rPr>
+        <w:t xml:space="preserve">, a to </w:t>
+      </w:r>
+      <w:r>
+        <w:rPr>
+          <w:lang w:val="hr-HR"/>
+        </w:rPr>
+        <w:t>su</w:t>
+      </w:r>
+      <w:r>
+        <w:rPr>
+          <w:lang w:val="hr-HR"/>
+        </w:rPr>
+        <w:t xml:space="preserve"> redi broj instance</w:t>
+      </w:r>
+      <w:r>
+        <w:rPr>
+          <w:lang w:val="hr-HR"/>
+        </w:rPr>
+        <w:t>, mjesto podrijetla zrna, REF (godina prve evaluacije čokolade), godina zadnje evaluacije</w:t>
+      </w:r>
+      <w:r>
+        <w:rPr>
+          <w:lang w:val="hr-HR"/>
+        </w:rPr>
+        <w:t>, ocjena</w:t>
+      </w:r>
+      <w:r>
+        <w:rPr>
+          <w:lang w:val="hr-HR"/>
+        </w:rPr>
+        <w:t>, država u koju je smještena kompanija i država podrijetla zrna.</w:t>
+      </w:r>
+    </w:p>
+    <w:p>
+      <w:pPr>
+        <w:ind w:left="0"/>
+        <w:rPr>
+          <w:lang w:val="hr-HR"/>
+        </w:rPr>
+      </w:pPr>
+      <w:r>
+        <w:rPr>
+          <w:lang w:val="hr-HR"/>
+        </w:rPr>
+        <w:t xml:space="preserve">Redni broj instance je izbačen pošto je u potpunosti nepotreban te na nikakav način ne bi imao utjecaja pri treniranju modela. Bez obzira koristio se redni broj instance ili ne, trenirani model bi imao istu točnost, odnosno pogrešku. </w:t>
+      </w:r>
+    </w:p>
+    <w:p>
+      <w:pPr>
+        <w:ind w:left="0"/>
+        <w:rPr>
+          <w:lang w:val="hr-HR"/>
+        </w:rPr>
+      </w:pPr>
+      <w:r>
+        <w:rPr>
+          <w:lang w:val="hr-HR"/>
+        </w:rPr>
+        <w:t>Sljedeći podatak koji je izbačen je mjesto podrijetla zrna čokolade</w:t>
+      </w:r>
+      <w:r>
+        <w:rPr>
+          <w:lang w:val="hr-HR"/>
+        </w:rPr>
+        <w:t xml:space="preserve"> i država podrijetla zrna</w:t>
+      </w:r>
+      <w:r>
+        <w:rPr>
+          <w:lang w:val="hr-HR"/>
+        </w:rPr>
+        <w:t xml:space="preserve">, koji </w:t>
+      </w:r>
+      <w:r>
+        <w:rPr>
+          <w:lang w:val="hr-HR"/>
+        </w:rPr>
+        <w:t>su</w:t>
+      </w:r>
+      <w:r>
+        <w:rPr>
+          <w:lang w:val="hr-HR"/>
+        </w:rPr>
+        <w:t xml:space="preserve"> izbačen</w:t>
+      </w:r>
+      <w:r>
+        <w:rPr>
+          <w:lang w:val="hr-HR"/>
+        </w:rPr>
+        <w:t>i</w:t>
+      </w:r>
+      <w:r>
+        <w:rPr>
+          <w:lang w:val="hr-HR"/>
+        </w:rPr>
+        <w:t xml:space="preserve"> pošto je taj podatak često nedostupan, te bi korisnici najčešće imali poteškoća s pronalaženjem t</w:t>
+      </w:r>
+      <w:r>
+        <w:rPr>
+          <w:lang w:val="hr-HR"/>
+        </w:rPr>
+        <w:t>ih</w:t>
+      </w:r>
+      <w:r>
+        <w:rPr>
+          <w:lang w:val="hr-HR"/>
+        </w:rPr>
+        <w:t xml:space="preserve"> informacij</w:t>
+      </w:r>
+      <w:r>
+        <w:rPr>
+          <w:lang w:val="hr-HR"/>
+        </w:rPr>
+        <w:t>a</w:t>
+      </w:r>
+      <w:r>
+        <w:rPr>
+          <w:lang w:val="hr-HR"/>
+        </w:rPr>
+        <w:t xml:space="preserve">. </w:t>
+      </w:r>
+      <w:r>
+        <w:rPr>
+          <w:lang w:val="hr-HR"/>
+        </w:rPr>
+        <w:t xml:space="preserve">S obzirom </w:t>
+      </w:r>
+      <w:r>
+        <w:rPr>
+          <w:lang w:val="hr-HR"/>
+        </w:rPr>
+        <w:t>da</w:t>
+      </w:r>
+      <w:r>
+        <w:rPr>
+          <w:lang w:val="hr-HR"/>
+        </w:rPr>
+        <w:t xml:space="preserve"> proizvođači čokolade</w:t>
+      </w:r>
+      <w:r>
+        <w:rPr>
+          <w:lang w:val="hr-HR"/>
+        </w:rPr>
+        <w:t xml:space="preserve"> takve informacije ne stavljaju kao dostupne na svoje proizvode</w:t>
+      </w:r>
+      <w:r>
+        <w:rPr>
+          <w:lang w:val="hr-HR"/>
+        </w:rPr>
+        <w:t>, ukoliko bi željeli evaluirati čokoladu bili bi prisiljeni taj podatak pronaći samostalno putem interneta. Samim tim što bi podatak morali potražiti na internetu bi u evaluaciju unosilo određenu količinu moguće pogreške jer na ni jedan način ne bi mogli znati je li podatak koji smo pronašli točan ili nije</w:t>
+      </w:r>
+      <w:r>
+        <w:rPr>
+          <w:lang w:val="hr-HR"/>
+        </w:rPr>
+        <w:t xml:space="preserve">. </w:t>
+      </w:r>
+    </w:p>
+    <w:p>
+      <w:pPr>
+        <w:ind w:left="0"/>
+        <w:rPr>
+          <w:lang w:val="hr-HR"/>
+        </w:rPr>
+      </w:pPr>
+      <w:r>
+        <w:rPr>
+          <w:lang w:val="hr-HR"/>
+        </w:rPr>
+        <w:lastRenderedPageBreak/>
+        <w:t xml:space="preserve">Zatim REF odnosno godina prve evaluacije čokolade i godina zadnje evaluacije čokolade su izbačene jer postoji veliki broj raznih čokolada koje nikad nisu bile evaluirane, te samim tim ne posjeduju ni REF (godinu prve evaluacije) niti godinu zadnje evaluacije. Veliki broj novih brendova čokolada nastaje svake godine, te se one često ne uspiju zadržati na tržištu. Ukoliko bi htjeli evaluirati neku od novih čokolada koje nisu imale prvu evaluaciju, bili bi prisiljeni unijeti podatke koje nemamo dostupne, te koje ne možemo unijeti. </w:t>
+      </w:r>
+    </w:p>
+    <w:p>
+      <w:pPr>
+        <w:ind w:left="0"/>
+        <w:rPr>
+          <w:lang w:val="hr-HR"/>
+        </w:rPr>
+      </w:pPr>
+      <w:r>
+        <w:rPr>
+          <w:lang w:val="hr-HR"/>
+        </w:rPr>
+        <w:t>Ista situacija je i s ocjenom. Ukoliko čokolada nikada nije imala prvu evaluaciju, nikad nije ni mogla dobiti ocjenu, te samim tim</w:t>
+      </w:r>
+      <w:r>
+        <w:rPr>
+          <w:lang w:val="hr-HR"/>
+        </w:rPr>
+        <w:t xml:space="preserve"> bi taj podatak bio nedostupan, ne bi se mogao unijeti, te se ta čokolada ne bi mogla realno evaluirati.</w:t>
+      </w:r>
+      <w:r>
+        <w:rPr>
+          <w:lang w:val="hr-HR"/>
+        </w:rPr>
+        <w:t xml:space="preserve"> </w:t>
+      </w:r>
+    </w:p>
+    <w:p>
+      <w:pPr>
+        <w:ind w:left="0"/>
+        <w:rPr>
+          <w:lang w:val="hr-HR"/>
+        </w:rPr>
+      </w:pPr>
+      <w:r>
+        <w:rPr>
+          <w:lang w:val="hr-HR"/>
+        </w:rPr>
+        <w:t>Svi podaci koji su izbačeni su kao i što je i vidljivo iz prethodno objašnjenog su izbačeni radi svoje nedostupnosti i neimanja utjecaja na evaluaciju.</w:t>
+      </w:r>
     </w:p>
     <w:p>
       <w:pPr>
@@ -2765,126 +2892,6 @@
     </w:p>
     <w:p>
       <w:pPr>
-        <w:spacing w:after="0" w:line="259" w:lineRule="auto"/>
-        <w:ind w:left="0" w:firstLine="0"/>
-        <w:jc w:val="left"/>
-        <w:rPr>
-          <w:lang w:val="hr-HR"/>
-        </w:rPr>
-      </w:pPr>
-    </w:p>
-    <w:p>
-      <w:pPr>
-        <w:spacing w:after="0" w:line="259" w:lineRule="auto"/>
-        <w:ind w:left="0" w:firstLine="0"/>
-        <w:jc w:val="left"/>
-        <w:rPr>
-          <w:lang w:val="hr-HR"/>
-        </w:rPr>
-      </w:pPr>
-    </w:p>
-    <w:p>
-      <w:pPr>
-        <w:spacing w:after="0" w:line="259" w:lineRule="auto"/>
-        <w:ind w:left="0" w:firstLine="0"/>
-        <w:jc w:val="left"/>
-        <w:rPr>
-          <w:lang w:val="hr-HR"/>
-        </w:rPr>
-      </w:pPr>
-    </w:p>
-    <w:p>
-      <w:pPr>
-        <w:spacing w:after="0" w:line="259" w:lineRule="auto"/>
-        <w:ind w:left="0" w:firstLine="0"/>
-        <w:jc w:val="left"/>
-        <w:rPr>
-          <w:lang w:val="hr-HR"/>
-        </w:rPr>
-      </w:pPr>
-    </w:p>
-    <w:p>
-      <w:pPr>
-        <w:spacing w:after="0" w:line="259" w:lineRule="auto"/>
-        <w:ind w:left="0" w:firstLine="0"/>
-        <w:jc w:val="left"/>
-        <w:rPr>
-          <w:lang w:val="hr-HR"/>
-        </w:rPr>
-      </w:pPr>
-    </w:p>
-    <w:p>
-      <w:pPr>
-        <w:spacing w:after="0" w:line="259" w:lineRule="auto"/>
-        <w:ind w:left="0" w:firstLine="0"/>
-        <w:jc w:val="left"/>
-        <w:rPr>
-          <w:lang w:val="hr-HR"/>
-        </w:rPr>
-      </w:pPr>
-    </w:p>
-    <w:p>
-      <w:pPr>
-        <w:spacing w:after="0" w:line="259" w:lineRule="auto"/>
-        <w:ind w:left="0" w:firstLine="0"/>
-        <w:jc w:val="left"/>
-        <w:rPr>
-          <w:lang w:val="hr-HR"/>
-        </w:rPr>
-      </w:pPr>
-    </w:p>
-    <w:p>
-      <w:pPr>
-        <w:spacing w:after="0" w:line="259" w:lineRule="auto"/>
-        <w:ind w:left="0" w:firstLine="0"/>
-        <w:jc w:val="left"/>
-        <w:rPr>
-          <w:lang w:val="hr-HR"/>
-        </w:rPr>
-      </w:pPr>
-    </w:p>
-    <w:p>
-      <w:pPr>
-        <w:spacing w:after="0" w:line="259" w:lineRule="auto"/>
-        <w:ind w:left="0" w:firstLine="0"/>
-        <w:jc w:val="left"/>
-        <w:rPr>
-          <w:lang w:val="hr-HR"/>
-        </w:rPr>
-      </w:pPr>
-    </w:p>
-    <w:p>
-      <w:pPr>
-        <w:spacing w:after="0" w:line="259" w:lineRule="auto"/>
-        <w:ind w:left="0" w:firstLine="0"/>
-        <w:jc w:val="left"/>
-        <w:rPr>
-          <w:lang w:val="hr-HR"/>
-        </w:rPr>
-      </w:pPr>
-    </w:p>
-    <w:p>
-      <w:pPr>
-        <w:spacing w:after="0" w:line="259" w:lineRule="auto"/>
-        <w:ind w:left="0" w:firstLine="0"/>
-        <w:jc w:val="left"/>
-        <w:rPr>
-          <w:lang w:val="hr-HR"/>
-        </w:rPr>
-      </w:pPr>
-    </w:p>
-    <w:p>
-      <w:pPr>
-        <w:spacing w:after="0" w:line="259" w:lineRule="auto"/>
-        <w:ind w:left="0" w:firstLine="0"/>
-        <w:jc w:val="left"/>
-        <w:rPr>
-          <w:lang w:val="hr-HR"/>
-        </w:rPr>
-      </w:pPr>
-    </w:p>
-    <w:p>
-      <w:pPr>
         <w:pStyle w:val="Naslov1"/>
         <w:spacing w:line="264" w:lineRule="auto"/>
         <w:ind w:left="14" w:hanging="14"/>
@@ -2897,7 +2904,6 @@
         <w:rPr>
           <w:lang w:val="hr-HR"/>
         </w:rPr>
-        <w:lastRenderedPageBreak/>
         <w:t>KORIŠTENI POSTUPCI STROJNOG UČENJA</w:t>
       </w:r>
       <w:bookmarkEnd w:id="3"/>
@@ -2919,13 +2925,31 @@
         <w:rPr>
           <w:lang w:val="hr-HR"/>
         </w:rPr>
-        <w:t>su pronađen</w:t>
-      </w:r>
-      <w:r>
-        <w:rPr>
-          <w:lang w:val="hr-HR"/>
-        </w:rPr>
-        <w:t xml:space="preserve"> odgovarajući skup podataka </w:t>
+        <w:t>je</w:t>
+      </w:r>
+      <w:r>
+        <w:rPr>
+          <w:lang w:val="hr-HR"/>
+        </w:rPr>
+        <w:t xml:space="preserve"> pronađen</w:t>
+      </w:r>
+      <w:r>
+        <w:rPr>
+          <w:lang w:val="hr-HR"/>
+        </w:rPr>
+        <w:t xml:space="preserve"> odgovarajući skup podataka</w:t>
+      </w:r>
+      <w:r>
+        <w:rPr>
+          <w:lang w:val="hr-HR"/>
+        </w:rPr>
+        <w:t>,</w:t>
+      </w:r>
+      <w:r>
+        <w:rPr>
+          <w:lang w:val="hr-HR"/>
+        </w:rPr>
+        <w:t xml:space="preserve"> </w:t>
       </w:r>
       <w:r>
         <w:rPr>
@@ -2949,13 +2973,19 @@
         <w:rPr>
           <w:lang w:val="hr-HR"/>
         </w:rPr>
-        <w:t xml:space="preserve">za treniranje modela je bilo </w:t>
-      </w:r>
-      <w:r>
-        <w:rPr>
-          <w:lang w:val="hr-HR"/>
-        </w:rPr>
-        <w:t xml:space="preserve">potrebno je odabrati postupak strojnog učenja koji će biti </w:t>
+        <w:t>kao sljedeći korak, bilo je</w:t>
+      </w:r>
+      <w:r>
+        <w:rPr>
+          <w:lang w:val="hr-HR"/>
+        </w:rPr>
+        <w:t xml:space="preserve"> </w:t>
+      </w:r>
+      <w:r>
+        <w:rPr>
+          <w:lang w:val="hr-HR"/>
+        </w:rPr>
+        <w:t xml:space="preserve">potrebno odabrati postupak strojnog učenja koji će biti </w:t>
       </w:r>
       <w:r>
         <w:rPr>
@@ -2967,6 +2997,12 @@
         <w:rPr>
           <w:lang w:val="hr-HR"/>
         </w:rPr>
+        <w:t>, odnosno davati najveću točnost i najmanju pogrešku prilikom evaluacije</w:t>
+      </w:r>
+      <w:r>
+        <w:rPr>
+          <w:lang w:val="hr-HR"/>
+        </w:rPr>
         <w:t xml:space="preserve">. Pošto je u ovom </w:t>
       </w:r>
       <w:r>
@@ -2991,66 +3027,152 @@
         <w:rPr>
           <w:lang w:val="hr-HR"/>
         </w:rPr>
-        <w:t xml:space="preserve">, odnosno postoje samo </w:t>
-      </w:r>
-      <w:r>
-        <w:rPr>
-          <w:lang w:val="hr-HR"/>
-        </w:rPr>
-        <w:t>tri</w:t>
-      </w:r>
-      <w:r>
-        <w:rPr>
-          <w:lang w:val="hr-HR"/>
-        </w:rPr>
-        <w:t xml:space="preserve"> moguća rezultata</w:t>
-      </w:r>
-      <w:r>
-        <w:rPr>
-          <w:lang w:val="hr-HR"/>
-        </w:rPr>
-        <w:t xml:space="preserve">, kao postupak klasifikacije odabrana je </w:t>
+        <w:t xml:space="preserve">, </w:t>
+      </w:r>
+      <w:r>
+        <w:rPr>
+          <w:lang w:val="hr-HR"/>
+        </w:rPr>
+        <w:t>korištena je metoda klasifikacije</w:t>
+      </w:r>
+      <w:r>
+        <w:rPr>
+          <w:lang w:val="hr-HR"/>
+        </w:rPr>
+        <w:t>,</w:t>
+      </w:r>
+      <w:r>
+        <w:rPr>
+          <w:lang w:val="hr-HR"/>
+        </w:rPr>
+        <w:t xml:space="preserve"> a</w:t>
+      </w:r>
+      <w:r>
+        <w:rPr>
+          <w:lang w:val="hr-HR"/>
+        </w:rPr>
+        <w:t xml:space="preserve"> kao postupak klasifikacije </w:t>
+      </w:r>
+      <w:r>
+        <w:rPr>
+          <w:lang w:val="hr-HR"/>
+        </w:rPr>
+        <w:t>metoda</w:t>
+      </w:r>
+      <w:r>
+        <w:rPr>
+          <w:lang w:val="hr-HR"/>
+        </w:rPr>
+        <w:t xml:space="preserve"> </w:t>
       </w:r>
       <w:r>
         <w:rPr>
           <w:i/>
           <w:iCs/>
         </w:rPr>
-        <w:t>Multiclass Decision Forest</w:t>
-      </w:r>
-      <w:r>
-        <w:rPr>
-          <w:lang w:val="hr-HR"/>
-        </w:rPr>
-        <w:t xml:space="preserve"> </w:t>
-      </w:r>
-      <w:r>
-        <w:rPr>
-          <w:lang w:val="hr-HR"/>
-        </w:rPr>
-        <w:t>jer su sa njom postignuti najbolji rezultati prilikom klasifikacije</w:t>
-      </w:r>
-      <w:r>
-        <w:rPr>
-          <w:lang w:val="hr-HR"/>
-        </w:rPr>
-        <w:t>.</w:t>
-      </w:r>
-    </w:p>
-    <w:p>
-      <w:pPr>
-        <w:ind w:left="0" w:firstLine="540"/>
-        <w:rPr>
-          <w:lang w:val="hr-HR"/>
-        </w:rPr>
-      </w:pPr>
+        <w:t xml:space="preserve">Multiclass Decision </w:t>
+      </w:r>
       <w:r>
         <w:rPr>
           <w:i/>
           <w:iCs/>
         </w:rPr>
+        <w:t>Jungle</w:t>
+      </w:r>
+      <w:r>
+        <w:rPr>
+          <w:lang w:val="hr-HR"/>
+        </w:rPr>
+        <w:t xml:space="preserve"> </w:t>
+      </w:r>
+      <w:r>
+        <w:rPr>
+          <w:lang w:val="hr-HR"/>
+        </w:rPr>
+        <w:t>pošto su s</w:t>
+      </w:r>
+      <w:r>
+        <w:rPr>
+          <w:lang w:val="hr-HR"/>
+        </w:rPr>
+        <w:t xml:space="preserve"> njom postignuti najbolji rezultati prilikom klasifikacije</w:t>
+      </w:r>
+      <w:r>
+        <w:rPr>
+          <w:lang w:val="hr-HR"/>
+        </w:rPr>
+        <w:t>.</w:t>
+      </w:r>
+    </w:p>
+    <w:p>
+      <w:pPr>
+        <w:ind w:left="0" w:firstLine="540"/>
+        <w:rPr>
+          <w:lang w:val="hr-HR"/>
+        </w:rPr>
+      </w:pPr>
+      <w:r>
+        <w:rPr>
+          <w:lang w:val="hr-HR"/>
+        </w:rPr>
+        <w:t>Klasifikacija je postupak u kojem se elementi populacije (u ovom slučaju vrste čokolada) dodjeljuju nekom od razreda u ovisnosti o tome koje kriterije za koji razred elementi koji se razvrstavaju zadovoljavaju. Možda bi čak bilo jednostavnije reći da je klasifikacija metodu učenja pomoću koje se određuje kategorija, tip ili klasa jednog ili više redova podataka.</w:t>
+      </w:r>
+    </w:p>
+    <w:p>
+      <w:pPr>
+        <w:ind w:left="0" w:firstLine="540"/>
+        <w:rPr>
+          <w:i/>
+          <w:sz w:val="20"/>
+          <w:lang w:val="hr-HR"/>
+        </w:rPr>
+      </w:pPr>
+      <w:r>
+        <w:rPr>
+          <w:lang w:val="hr-HR"/>
+        </w:rPr>
+        <w:t>Najčešća podjela klasifikacija je na to vrše li se klasifikacije na dvije ili više klasa. Ukoliko se klasifikacija vrši na dvije klase tada se radi o binarnoj klasifikaciji. Jednostavan primjer binarne klasifikacije bi bio ukoliko bi se klasifikacija kvalitete čokolade provodila tako da se određuje samo je li čokolada dobra ili loša, no ako je riječ o više od dvije klase kao što je u ovom projektu, onda se radi o više klasnoj klasifikaciji</w:t>
+      </w:r>
+      <w:r>
+        <w:rPr>
+          <w:lang w:val="hr-HR"/>
+        </w:rPr>
+        <w:t>.</w:t>
+      </w:r>
+      <w:r>
+        <w:rPr>
+          <w:i/>
+          <w:sz w:val="20"/>
+          <w:lang w:val="hr-HR"/>
+        </w:rPr>
+        <w:br w:type="page"/>
+      </w:r>
+    </w:p>
+    <w:p>
+      <w:pPr>
+        <w:pStyle w:val="Naslov2"/>
+        <w:rPr>
+          <w:lang w:val="hr-HR"/>
+        </w:rPr>
+      </w:pPr>
+      <w:r>
+        <w:lastRenderedPageBreak/>
         <w:t>Multiclass Decision Forest</w:t>
       </w:r>
+    </w:p>
+    <w:p>
+      <w:pPr>
+        <w:rPr>
+          <w:lang w:val="hr-HR"/>
+        </w:rPr>
+      </w:pPr>
+      <w:r>
+        <w:rPr>
+          <w:i/>
+          <w:iCs/>
+        </w:rPr>
+        <w:t>Multiclass Decision Forest</w:t>
+      </w:r>
       <w:r>
         <w:rPr>
           <w:lang w:val="hr-HR"/>
@@ -3061,45 +3183,238 @@
         <w:rPr>
           <w:lang w:val="hr-HR"/>
         </w:rPr>
-        <w:t>metoda klasifikacije pomoću koje se treniraju modeli ukoliko je potrebno imati više od dvije različite klase</w:t>
-      </w:r>
-      <w:r>
-        <w:rPr>
-          <w:lang w:val="hr-HR"/>
-        </w:rPr>
-        <w:t xml:space="preserve">. </w:t>
-      </w:r>
-      <w:r>
-        <w:rPr>
-          <w:lang w:val="hr-HR"/>
-        </w:rPr>
-        <w:t>Klasifikacija predstavlja metodu učenja pomoću koje se određuje kategorija, tip ili klasa jednog ili više redova podataka</w:t>
-      </w:r>
-      <w:r>
-        <w:rPr>
-          <w:lang w:val="hr-HR"/>
-        </w:rPr>
-        <w:t xml:space="preserve">. </w:t>
-      </w:r>
-      <w:r>
-        <w:rPr>
-          <w:lang w:val="hr-HR"/>
-        </w:rPr>
-        <w:t>Najčešća podjela klasifikacija je na to vrše li se klasifikacije na dvije ili više klasa. Ukoliko se klasifikacija vrši na dvije klase tada se radi o binarnoj klasifikaciji. Jednostavan primjer binarne klasifikacije bi bio ukoliko bi se klasifikacija kvalitete čokolade provodila tako da se određuje samo je li čokolada dobra ili loša, no ako je riječ o više od dvije klase kao što je u ovom projektu, onda se radi o više klasnoj klasifikaciji</w:t>
-      </w:r>
-      <w:r>
-        <w:rPr>
-          <w:lang w:val="hr-HR"/>
-        </w:rPr>
-        <w:t>. [2]</w:t>
-      </w:r>
+        <w:t>je skupina metoda učenja namijenjena za klasifikaciju na više klasa</w:t>
+      </w:r>
+      <w:r>
+        <w:rPr>
+          <w:lang w:val="hr-HR"/>
+        </w:rPr>
+        <w:t>, gdje se skupine metoda ne temelje na jednom modelu, već na više njih kako bi dobili bolje rezultate i općenitiji model. Ova metoda funkcionira tako da se izgradi više stabala odlučivanja, te se onda pomoću glasanja određuje izlazna klasa. [</w:t>
+      </w:r>
+      <w:r>
+        <w:rPr>
+          <w:lang w:val="hr-HR"/>
+        </w:rPr>
+        <w:t>2</w:t>
+      </w:r>
+      <w:r>
+        <w:rPr>
+          <w:lang w:val="hr-HR"/>
+        </w:rPr>
+        <w:t>]</w:t>
+      </w:r>
+    </w:p>
+    <w:p>
+      <w:pPr>
+        <w:pStyle w:val="Naslov2"/>
+      </w:pPr>
+      <w:r>
+        <w:t>Multiclass Decision Jungle</w:t>
+      </w:r>
+    </w:p>
+    <w:p>
+      <w:pPr>
+        <w:rPr>
+          <w:lang w:val="hr-HR"/>
+        </w:rPr>
+      </w:pPr>
       <w:r>
         <w:rPr>
           <w:i/>
-          <w:sz w:val="20"/>
-          <w:lang w:val="hr-HR"/>
-        </w:rPr>
-        <w:br w:type="page"/>
+          <w:iCs/>
+        </w:rPr>
+        <w:t>Multiclass Decision Jungle</w:t>
+      </w:r>
+      <w:r>
+        <w:rPr>
+          <w:lang w:val="hr-HR"/>
+        </w:rPr>
+        <w:t xml:space="preserve"> </w:t>
+      </w:r>
+      <w:r>
+        <w:rPr>
+          <w:lang w:val="hr-HR"/>
+        </w:rPr>
+        <w:t xml:space="preserve">je algoritam koji </w:t>
+      </w:r>
+      <w:r>
+        <w:rPr>
+          <w:lang w:val="hr-HR"/>
+        </w:rPr>
+        <w:t xml:space="preserve">vraća neobučeni </w:t>
+      </w:r>
+      <w:proofErr w:type="spellStart"/>
+      <w:r>
+        <w:rPr>
+          <w:lang w:val="hr-HR"/>
+        </w:rPr>
+        <w:t>klasifikator</w:t>
+      </w:r>
+      <w:proofErr w:type="spellEnd"/>
+      <w:r>
+        <w:rPr>
+          <w:lang w:val="hr-HR"/>
+        </w:rPr>
+        <w:t xml:space="preserve">, te se model zatim osposobljava korištenjem modela treniranja ili </w:t>
+      </w:r>
+      <w:r>
+        <w:rPr>
+          <w:i/>
+          <w:iCs/>
+        </w:rPr>
+        <w:t>Tune Model Hyper</w:t>
+      </w:r>
+      <w:r>
+        <w:rPr>
+          <w:i/>
+          <w:iCs/>
+        </w:rPr>
+        <w:t>parameters</w:t>
+      </w:r>
+      <w:r>
+        <w:rPr>
+          <w:lang w:val="hr-HR"/>
+        </w:rPr>
+        <w:t>. Obučeni model se zatim može koristiti za klasificiranje podataka. Džungle odlučivanja su nedavno proširenje šuma odlučivanja, te se sastoje od skupa acikličkih grafova usmjerenih na odluku. [</w:t>
+      </w:r>
+      <w:r>
+        <w:rPr>
+          <w:lang w:val="hr-HR"/>
+        </w:rPr>
+        <w:t>3</w:t>
+      </w:r>
+      <w:r>
+        <w:rPr>
+          <w:lang w:val="hr-HR"/>
+        </w:rPr>
+        <w:t>]</w:t>
+      </w:r>
+    </w:p>
+    <w:p>
+      <w:pPr>
+        <w:pStyle w:val="Naslov2"/>
+      </w:pPr>
+      <w:r>
+        <w:t>Multiclass Neural Network</w:t>
+      </w:r>
+    </w:p>
+    <w:p>
+      <w:pPr>
+        <w:rPr>
+          <w:lang w:val="hr-HR"/>
+        </w:rPr>
+      </w:pPr>
+      <w:r>
+        <w:rPr>
+          <w:lang w:val="hr-HR"/>
+        </w:rPr>
+        <w:t xml:space="preserve">Neuronska mreža je skup međusobno povezanih slojeve, gdje ulazi predstavljaju prvi sloj koji je povezani sa izlaznim slojem putem acikličkog grafa koji se sastoji od težinskih rubova i čvorova. Između ulaznog i izlaznog sloja može postojati više skrivenih slojeva, a većina zadataka se može veoma lako obaviti uz pomoć jednog ili nekoliko skrivenih slojeva. </w:t>
+      </w:r>
+      <w:r>
+        <w:rPr>
+          <w:lang w:val="hr-HR"/>
+        </w:rPr>
+        <w:t>Odnos između ulaza i izlaza saznaje se iz treninga neuronske mreže na ulaznim podacima. Smjer grafa odvija se od ulaza preko skrivenog sloja i do izlaznog sloja. Svi čvorovi u sloju su težinski rubovi povezani s čvorovima u sljedećem sloju. Da bi se izračunao izlaz mreže za određeni ulaz, izračunava se vrijednost na svakom čvoru u skrivenim slojevima i u izlaznom sloju. Vrijednost se postavlja izračunavanjem težinske sume vrijednosti čvorova iz prethodnog sloja. Zatim se na taj težinski zbroj primjenjuje funkcija aktivacije.</w:t>
+      </w:r>
+      <w:r>
+        <w:rPr>
+          <w:lang w:val="hr-HR"/>
+        </w:rPr>
+        <w:t xml:space="preserve"> [</w:t>
+      </w:r>
+      <w:r>
+        <w:rPr>
+          <w:lang w:val="hr-HR"/>
+        </w:rPr>
+        <w:t>4</w:t>
+      </w:r>
+      <w:r>
+        <w:rPr>
+          <w:lang w:val="hr-HR"/>
+        </w:rPr>
+        <w:t>]</w:t>
+      </w:r>
+    </w:p>
+    <w:p>
+      <w:pPr>
+        <w:pStyle w:val="Naslov2"/>
+      </w:pPr>
+      <w:r>
+        <w:t>Multiclass Logistic Regression</w:t>
+      </w:r>
+    </w:p>
+    <w:p>
+      <w:pPr>
+        <w:rPr>
+          <w:lang w:val="hr-HR"/>
+        </w:rPr>
+      </w:pPr>
+      <w:r>
+        <w:rPr>
+          <w:i/>
+          <w:iCs/>
+        </w:rPr>
+        <w:t>Multiclass Logistic Regression</w:t>
+      </w:r>
+      <w:r>
+        <w:rPr>
+          <w:lang w:val="hr-HR"/>
+        </w:rPr>
+        <w:t xml:space="preserve"> je</w:t>
+      </w:r>
+      <w:r>
+        <w:rPr>
+          <w:lang w:val="hr-HR"/>
+        </w:rPr>
+        <w:t xml:space="preserve"> klasifikacijska metoda koja generalizira logističku regresiju na probleme više klase</w:t>
+      </w:r>
+      <w:r>
+        <w:rPr>
+          <w:lang w:val="hr-HR"/>
+        </w:rPr>
+        <w:t>, odnosno na probleme sa</w:t>
+      </w:r>
+      <w:r>
+        <w:rPr>
+          <w:lang w:val="hr-HR"/>
+        </w:rPr>
+        <w:t xml:space="preserve"> više od dva moguća diskretna ishoda.</w:t>
+      </w:r>
+      <w:r>
+        <w:rPr>
+          <w:lang w:val="hr-HR"/>
+        </w:rPr>
+        <w:t xml:space="preserve"> T</w:t>
+      </w:r>
+      <w:r>
+        <w:rPr>
+          <w:lang w:val="hr-HR"/>
+        </w:rPr>
+        <w:t>o je model koji se koristi za predviđanje vjerojatnosti različitih mogućih ishoda kategorički raspodijeljene zavisne varijable, s obzirom na skup neovisnih varijabli</w:t>
+      </w:r>
+      <w:r>
+        <w:rPr>
+          <w:lang w:val="hr-HR"/>
+        </w:rPr>
+        <w:t>.</w:t>
+      </w:r>
+      <w:r>
+        <w:rPr>
+          <w:lang w:val="hr-HR"/>
+        </w:rPr>
+        <w:t xml:space="preserve"> [</w:t>
+      </w:r>
+      <w:r>
+        <w:rPr>
+          <w:lang w:val="hr-HR"/>
+        </w:rPr>
+        <w:t>5</w:t>
+      </w:r>
+      <w:r>
+        <w:rPr>
+          <w:lang w:val="hr-HR"/>
+        </w:rPr>
+        <w:t>]</w:t>
       </w:r>
     </w:p>
     <w:p>
@@ -3149,7 +3464,19 @@
         <w:rPr>
           <w:lang w:val="hr-HR"/>
         </w:rPr>
-        <w:t xml:space="preserve">Na Azure web platformi napravljen je novi eksperiment u kojem je izrađen model strojnog učenja. Model će na temelju podataka i odabrane klasifikacije predviđati rezultate i njihovu vjerojatnost. Kao što je već ranije napisano </w:t>
+        <w:t xml:space="preserve">Na Azure web platformi napravljen je novi eksperiment u kojem je izrađen model strojnog učenja. Model će na temelju podataka i odabrane klasifikacije predviđati rezultate i njihovu vjerojatnost. </w:t>
+      </w:r>
+      <w:r>
+        <w:rPr>
+          <w:lang w:val="hr-HR"/>
+        </w:rPr>
+        <w:t>Za</w:t>
+      </w:r>
+      <w:r>
+        <w:rPr>
+          <w:lang w:val="hr-HR"/>
+        </w:rPr>
+        <w:t xml:space="preserve"> </w:t>
       </w:r>
       <w:r>
         <w:rPr>
@@ -3168,76 +3495,95 @@
           <w:i/>
           <w:iCs/>
         </w:rPr>
-        <w:t>Multiclass Decision Forest</w:t>
+        <w:t xml:space="preserve">Multiclass Decision </w:t>
       </w:r>
       <w:r>
         <w:rPr>
           <w:i/>
           <w:iCs/>
         </w:rPr>
-        <w:t xml:space="preserve"> </w:t>
-      </w:r>
-      <w:r>
-        <w:rPr>
-          <w:lang w:val="hr-HR"/>
-        </w:rPr>
-        <w:t>metoda</w:t>
-      </w:r>
-      <w:r>
-        <w:rPr>
-          <w:lang w:val="hr-HR"/>
-        </w:rPr>
-        <w:t>.</w:t>
-      </w:r>
-    </w:p>
-    <w:p>
-      <w:pPr>
-        <w:ind w:left="0" w:firstLine="540"/>
-        <w:rPr>
-          <w:lang w:val="hr-HR"/>
-        </w:rPr>
-      </w:pPr>
-      <w:r>
-        <w:rPr>
-          <w:lang w:val="hr-HR"/>
-        </w:rPr>
-        <w:t>Kao prvi korak u kreiranju modela potrebno je dodati skup podataka na osnovu kojeg će model biti treniran</w:t>
-      </w:r>
-      <w:r>
-        <w:rPr>
-          <w:lang w:val="hr-HR"/>
-        </w:rPr>
-        <w:t>. U ovom slučaju skup podataka naziva se „</w:t>
-      </w:r>
-      <w:r>
-        <w:rPr>
-          <w:lang w:val="hr-HR"/>
-        </w:rPr>
-        <w:t>flavors_of_cacao.csv</w:t>
-      </w:r>
-      <w:r>
-        <w:rPr>
-          <w:lang w:val="hr-HR"/>
-        </w:rPr>
-        <w:t>“, te je zapisana u CSV (eng</w:t>
-      </w:r>
-      <w:r>
-        <w:rPr>
-          <w:lang w:val="hr-HR"/>
-        </w:rPr>
-        <w:t>l</w:t>
-      </w:r>
-      <w:r>
-        <w:rPr>
-          <w:lang w:val="hr-HR"/>
-        </w:rPr>
-        <w:t xml:space="preserve">. </w:t>
+        <w:t>Jungle</w:t>
       </w:r>
       <w:r>
         <w:rPr>
           <w:i/>
           <w:iCs/>
         </w:rPr>
+        <w:t xml:space="preserve"> </w:t>
+      </w:r>
+      <w:r>
+        <w:rPr>
+          <w:lang w:val="hr-HR"/>
+        </w:rPr>
+        <w:t>metoda</w:t>
+      </w:r>
+      <w:r>
+        <w:rPr>
+          <w:lang w:val="hr-HR"/>
+        </w:rPr>
+        <w:t>.</w:t>
+      </w:r>
+    </w:p>
+    <w:p>
+      <w:pPr>
+        <w:ind w:left="0" w:firstLine="540"/>
+        <w:rPr>
+          <w:lang w:val="hr-HR"/>
+        </w:rPr>
+      </w:pPr>
+      <w:r>
+        <w:rPr>
+          <w:lang w:val="hr-HR"/>
+        </w:rPr>
+        <w:t>Kao prvi korak u kreiranju modela</w:t>
+      </w:r>
+      <w:r>
+        <w:rPr>
+          <w:lang w:val="hr-HR"/>
+        </w:rPr>
+        <w:t>,</w:t>
+      </w:r>
+      <w:r>
+        <w:rPr>
+          <w:lang w:val="hr-HR"/>
+        </w:rPr>
+        <w:t xml:space="preserve"> potrebno je dodati skup podataka na osnovu kojeg će model biti treniran</w:t>
+      </w:r>
+      <w:r>
+        <w:rPr>
+          <w:lang w:val="hr-HR"/>
+        </w:rPr>
+        <w:t>. U ovom slučaju skup podataka naziva se „</w:t>
+      </w:r>
+      <w:r>
+        <w:rPr>
+          <w:lang w:val="hr-HR"/>
+        </w:rPr>
+        <w:t>flavors_of_cacao.csv</w:t>
+      </w:r>
+      <w:r>
+        <w:rPr>
+          <w:lang w:val="hr-HR"/>
+        </w:rPr>
+        <w:t>“, te je zapisana u CSV (eng</w:t>
+      </w:r>
+      <w:r>
+        <w:rPr>
+          <w:lang w:val="hr-HR"/>
+        </w:rPr>
+        <w:t>l</w:t>
+      </w:r>
+      <w:r>
+        <w:rPr>
+          <w:lang w:val="hr-HR"/>
+        </w:rPr>
+        <w:t xml:space="preserve">. </w:t>
+      </w:r>
+      <w:r>
+        <w:rPr>
+          <w:i/>
+          <w:iCs/>
+        </w:rPr>
         <w:t>Comma-Separated Values</w:t>
       </w:r>
       <w:r>
@@ -3246,6 +3592,18 @@
         </w:rPr>
         <w:t>) formatu.</w:t>
       </w:r>
+      <w:r>
+        <w:rPr>
+          <w:lang w:val="hr-HR"/>
+        </w:rPr>
+        <w:t xml:space="preserve"> Korišteni podaci imaju </w:t>
+      </w:r>
+      <w:r>
+        <w:rPr>
+          <w:lang w:val="hr-HR"/>
+        </w:rPr>
+        <w:t>158 unikatnih kompanija, 30 unikatnih udjela kakaa i 21 unikatnu vrstu zrna.</w:t>
+      </w:r>
     </w:p>
     <w:p>
       <w:pPr>
@@ -3270,7 +3628,19 @@
         <w:rPr>
           <w:lang w:val="hr-HR"/>
         </w:rPr>
-        <w:t>Kao što je ranije spomenuto uklonjeni su svi redci koji nisu imali sve stupce popunjene. To je napravljeno kako bi se dobio model koji će raditi što točnije</w:t>
+        <w:t>Uklonjeni</w:t>
+      </w:r>
+      <w:r>
+        <w:rPr>
+          <w:lang w:val="hr-HR"/>
+        </w:rPr>
+        <w:t xml:space="preserve"> su svi redci koji nisu imali sve stupce popunjene. To je napravljeno kako bi se dobio model koji će što točnije</w:t>
+      </w:r>
+      <w:r>
+        <w:rPr>
+          <w:lang w:val="hr-HR"/>
+        </w:rPr>
+        <w:t xml:space="preserve"> vršiti klasifikaciju</w:t>
       </w:r>
       <w:r>
         <w:rPr>
@@ -3388,37 +3758,19 @@
         <w:rPr>
           <w:lang w:val="hr-HR"/>
         </w:rPr>
-        <w:t xml:space="preserve">U svrhu testiranja osim </w:t>
-      </w:r>
-      <w:r>
-        <w:rPr>
-          <w:lang w:val="hr-HR"/>
-        </w:rPr>
-        <w:t xml:space="preserve">iznad navedene klasifikacije korištene su </w:t>
-      </w:r>
-      <w:r>
-        <w:rPr>
-          <w:lang w:val="hr-HR"/>
-        </w:rPr>
-        <w:t>tri vrste</w:t>
-      </w:r>
-      <w:r>
-        <w:rPr>
-          <w:lang w:val="hr-HR"/>
-        </w:rPr>
-        <w:t xml:space="preserve"> više klasne</w:t>
-      </w:r>
-      <w:r>
-        <w:rPr>
-          <w:lang w:val="hr-HR"/>
-        </w:rPr>
-        <w:t xml:space="preserve"> klasifikacije</w:t>
-      </w:r>
-      <w:r>
-        <w:rPr>
-          <w:lang w:val="hr-HR"/>
-        </w:rPr>
-        <w:t xml:space="preserve"> a to su</w:t>
+        <w:t xml:space="preserve">Prilikom izrade modela </w:t>
+      </w:r>
+      <w:r>
+        <w:rPr>
+          <w:lang w:val="hr-HR"/>
+        </w:rPr>
+        <w:t>korištene su</w:t>
+      </w:r>
+      <w:r>
+        <w:rPr>
+          <w:lang w:val="hr-HR"/>
+        </w:rPr>
+        <w:t xml:space="preserve"> i ispod navedene klasifikacije</w:t>
       </w:r>
       <w:r>
         <w:rPr>
@@ -3443,24 +3795,31 @@
           <w:i/>
           <w:iCs/>
         </w:rPr>
-        <w:t xml:space="preserve">Multiclass </w:t>
+        <w:t>Multiclass Decision</w:t>
       </w:r>
       <w:r>
         <w:rPr>
           <w:i/>
           <w:iCs/>
         </w:rPr>
-        <w:t>Neural Network</w:t>
+        <w:t xml:space="preserve"> </w:t>
       </w:r>
       <w:r>
         <w:rPr>
           <w:i/>
           <w:iCs/>
         </w:rPr>
+        <w:t>Forest</w:t>
+      </w:r>
+      <w:r>
+        <w:rPr>
+          <w:i/>
+          <w:iCs/>
+        </w:rPr>
         <w:t xml:space="preserve"> </w:t>
       </w:r>
       <w:r>
-        <w:t>[5]</w:t>
+        <w:t>[3]</w:t>
       </w:r>
     </w:p>
     <w:p>
@@ -3479,31 +3838,30 @@
           <w:i/>
           <w:iCs/>
         </w:rPr>
-        <w:t>Multiclass Decision</w:t>
+        <w:t xml:space="preserve">Multiclass </w:t>
       </w:r>
       <w:r>
         <w:rPr>
           <w:i/>
           <w:iCs/>
         </w:rPr>
-        <w:t xml:space="preserve"> </w:t>
+        <w:t>Neural Network</w:t>
       </w:r>
       <w:r>
         <w:rPr>
           <w:i/>
           <w:iCs/>
         </w:rPr>
-        <w:t>Jungle</w:t>
-      </w:r>
-      <w:r>
-        <w:rPr>
-          <w:i/>
-          <w:iCs/>
-        </w:rPr>
         <w:t xml:space="preserve"> </w:t>
       </w:r>
       <w:r>
-        <w:t>[3]</w:t>
+        <w:t>[</w:t>
+      </w:r>
+      <w:r>
+        <w:t>4</w:t>
+      </w:r>
+      <w:r>
+        <w:t>]</w:t>
       </w:r>
     </w:p>
     <w:p>
@@ -3535,7 +3893,13 @@
         <w:t xml:space="preserve"> </w:t>
       </w:r>
       <w:r>
-        <w:t>[4]</w:t>
+        <w:t>[</w:t>
+      </w:r>
+      <w:r>
+        <w:t>5</w:t>
+      </w:r>
+      <w:r>
+        <w:t>]</w:t>
       </w:r>
     </w:p>
     <w:p>
@@ -3590,16 +3954,33 @@
         </w:rPr>
         <w:br w:type="page"/>
       </w:r>
+    </w:p>
+    <w:p>
+      <w:pPr>
+        <w:ind w:left="0" w:firstLine="0"/>
+        <w:jc w:val="center"/>
+        <w:rPr>
+          <w:lang w:val="hr-HR"/>
+        </w:rPr>
+      </w:pPr>
+    </w:p>
+    <w:p>
+      <w:pPr>
+        <w:ind w:left="0" w:firstLine="0"/>
+        <w:jc w:val="center"/>
+        <w:rPr>
+          <w:lang w:val="hr-HR"/>
+        </w:rPr>
+      </w:pPr>
       <w:r>
         <w:rPr>
           <w:noProof/>
         </w:rPr>
-        <w:lastRenderedPageBreak/>
         <w:drawing>
-          <wp:inline distT="0" distB="0" distL="0" distR="0" wp14:anchorId="1DCEFD7B" wp14:editId="691873EB">
-            <wp:extent cx="4228986" cy="5097442"/>
-            <wp:effectExtent l="0" t="0" r="635" b="8255"/>
-            <wp:docPr id="7" name="Slika 7"/>
+          <wp:inline distT="0" distB="0" distL="0" distR="0" wp14:anchorId="5C30A28E" wp14:editId="7F8964D1">
+            <wp:extent cx="5057775" cy="4105275"/>
+            <wp:effectExtent l="0" t="0" r="9525" b="9525"/>
+            <wp:docPr id="30" name="Slika 30"/>
             <wp:cNvGraphicFramePr>
               <a:graphicFrameLocks xmlns:a="http://schemas.openxmlformats.org/drawingml/2006/main" noChangeAspect="1"/>
             </wp:cNvGraphicFramePr>
@@ -3607,36 +3988,23 @@
               <a:graphicData uri="http://schemas.openxmlformats.org/drawingml/2006/picture">
                 <pic:pic xmlns:pic="http://schemas.openxmlformats.org/drawingml/2006/picture">
                   <pic:nvPicPr>
-                    <pic:cNvPr id="0" name="Picture 6"/>
-                    <pic:cNvPicPr>
-                      <a:picLocks noChangeAspect="1" noChangeArrowheads="1"/>
-                    </pic:cNvPicPr>
+                    <pic:cNvPr id="1" name=""/>
+                    <pic:cNvPicPr/>
                   </pic:nvPicPr>
                   <pic:blipFill>
-                    <a:blip r:embed="rId13">
-                      <a:extLst>
-                        <a:ext uri="{28A0092B-C50C-407E-A947-70E740481C1C}">
-                          <a14:useLocalDpi xmlns:a14="http://schemas.microsoft.com/office/drawing/2010/main" val="0"/>
-                        </a:ext>
-                      </a:extLst>
-                    </a:blip>
-                    <a:srcRect/>
+                    <a:blip r:embed="rId13"/>
                     <a:stretch>
                       <a:fillRect/>
                     </a:stretch>
                   </pic:blipFill>
-                  <pic:spPr bwMode="auto">
+                  <pic:spPr>
                     <a:xfrm>
                       <a:off x="0" y="0"/>
-                      <a:ext cx="4272109" cy="5149421"/>
+                      <a:ext cx="5057775" cy="4105275"/>
                     </a:xfrm>
                     <a:prstGeom prst="rect">
                       <a:avLst/>
                     </a:prstGeom>
-                    <a:noFill/>
-                    <a:ln>
-                      <a:noFill/>
-                    </a:ln>
                   </pic:spPr>
                 </pic:pic>
               </a:graphicData>
@@ -3705,22 +4073,36 @@
     <w:p>
       <w:pPr>
         <w:ind w:left="0" w:right="90" w:firstLine="0"/>
-        <w:jc w:val="center"/>
-        <w:rPr>
-          <w:sz w:val="20"/>
-          <w:lang w:val="hr-HR"/>
-        </w:rPr>
-      </w:pPr>
-    </w:p>
-    <w:p>
-      <w:pPr>
-        <w:ind w:left="0" w:right="90" w:firstLine="0"/>
-        <w:jc w:val="center"/>
-        <w:rPr>
-          <w:sz w:val="20"/>
-          <w:lang w:val="hr-HR"/>
-        </w:rPr>
-      </w:pPr>
+        <w:rPr>
+          <w:szCs w:val="24"/>
+          <w:lang w:val="hr-HR"/>
+        </w:rPr>
+      </w:pPr>
+      <w:r>
+        <w:rPr>
+          <w:szCs w:val="24"/>
+          <w:lang w:val="hr-HR"/>
+        </w:rPr>
+        <w:tab/>
+      </w:r>
+    </w:p>
+    <w:p>
+      <w:pPr>
+        <w:spacing w:after="160" w:line="259" w:lineRule="auto"/>
+        <w:ind w:left="0" w:firstLine="0"/>
+        <w:jc w:val="left"/>
+        <w:rPr>
+          <w:szCs w:val="24"/>
+          <w:lang w:val="hr-HR"/>
+        </w:rPr>
+      </w:pPr>
+      <w:r>
+        <w:rPr>
+          <w:szCs w:val="24"/>
+          <w:lang w:val="hr-HR"/>
+        </w:rPr>
+        <w:br w:type="page"/>
+      </w:r>
     </w:p>
     <w:p>
       <w:pPr>
@@ -3735,6 +4117,7 @@
         <w:rPr>
           <w:lang w:val="hr-HR"/>
         </w:rPr>
+        <w:lastRenderedPageBreak/>
         <w:t>Testiranje i evaluacija dobivenih rezultata</w:t>
       </w:r>
       <w:bookmarkEnd w:id="6"/>
@@ -3769,27 +4152,41 @@
           <w:i/>
           <w:iCs/>
         </w:rPr>
-        <w:t>Multiclass Decision Forest</w:t>
-      </w:r>
-      <w:r>
-        <w:rPr>
-          <w:lang w:val="hr-HR"/>
-        </w:rPr>
-        <w:t xml:space="preserve">. Rezultati </w:t>
+        <w:t xml:space="preserve">Multiclass Decision </w:t>
       </w:r>
       <w:r>
         <w:rPr>
           <w:i/>
           <w:iCs/>
         </w:rPr>
-        <w:t xml:space="preserve">Multiclass </w:t>
+        <w:t>Jungle</w:t>
+      </w:r>
+      <w:r>
+        <w:rPr>
+          <w:lang w:val="hr-HR"/>
+        </w:rPr>
+        <w:t xml:space="preserve">. Rezultati </w:t>
       </w:r>
       <w:r>
         <w:rPr>
           <w:i/>
           <w:iCs/>
         </w:rPr>
-        <w:t>Decision Forest</w:t>
+        <w:t xml:space="preserve">Multiclass </w:t>
+      </w:r>
+      <w:r>
+        <w:rPr>
+          <w:i/>
+          <w:iCs/>
+        </w:rPr>
+        <w:t xml:space="preserve">Decision </w:t>
+      </w:r>
+      <w:r>
+        <w:rPr>
+          <w:i/>
+          <w:iCs/>
+        </w:rPr>
+        <w:t>Jungle-a</w:t>
       </w:r>
       <w:r>
         <w:rPr>
@@ -3828,12 +4225,11 @@
         <w:rPr>
           <w:noProof/>
         </w:rPr>
-        <w:lastRenderedPageBreak/>
         <w:drawing>
-          <wp:inline distT="0" distB="0" distL="0" distR="0" wp14:anchorId="50A148F0" wp14:editId="5677EF96">
-            <wp:extent cx="2343150" cy="1419225"/>
-            <wp:effectExtent l="0" t="0" r="0" b="9525"/>
-            <wp:docPr id="2" name="Slika 2"/>
+          <wp:inline distT="0" distB="0" distL="0" distR="0" wp14:anchorId="12DB53A3" wp14:editId="0324479F">
+            <wp:extent cx="2638425" cy="1543050"/>
+            <wp:effectExtent l="0" t="0" r="9525" b="0"/>
+            <wp:docPr id="3" name="Slika 3"/>
             <wp:cNvGraphicFramePr>
               <a:graphicFrameLocks xmlns:a="http://schemas.openxmlformats.org/drawingml/2006/main" noChangeAspect="1"/>
             </wp:cNvGraphicFramePr>
@@ -3853,7 +4249,7 @@
                   <pic:spPr>
                     <a:xfrm>
                       <a:off x="0" y="0"/>
-                      <a:ext cx="2343150" cy="1419225"/>
+                      <a:ext cx="2638425" cy="1543050"/>
                     </a:xfrm>
                     <a:prstGeom prst="rect">
                       <a:avLst/>
@@ -3927,7 +4323,14 @@
           <w:i/>
           <w:sz w:val="20"/>
         </w:rPr>
-        <w:t>Multiclass Decision Forest</w:t>
+        <w:t xml:space="preserve">Multiclass Decision </w:t>
+      </w:r>
+      <w:r>
+        <w:rPr>
+          <w:i/>
+          <w:sz w:val="20"/>
+        </w:rPr>
+        <w:t>Jungle</w:t>
       </w:r>
     </w:p>
     <w:p>
@@ -4063,14 +4466,14 @@
           <w:i/>
           <w:sz w:val="20"/>
         </w:rPr>
-        <w:t>Decision Fores</w:t>
+        <w:t xml:space="preserve">Decision </w:t>
       </w:r>
       <w:r>
         <w:rPr>
           <w:i/>
           <w:sz w:val="20"/>
         </w:rPr>
-        <w:t>t</w:t>
+        <w:t>Jungle</w:t>
       </w:r>
       <w:r>
         <w:rPr>
@@ -4094,11 +4497,12 @@
         <w:rPr>
           <w:noProof/>
         </w:rPr>
+        <w:lastRenderedPageBreak/>
         <w:drawing>
-          <wp:inline distT="0" distB="0" distL="0" distR="0" wp14:anchorId="35C99C53" wp14:editId="127EFB50">
-            <wp:extent cx="2876550" cy="1428750"/>
-            <wp:effectExtent l="0" t="0" r="0" b="0"/>
-            <wp:docPr id="17" name="Slika 17"/>
+          <wp:inline distT="0" distB="0" distL="0" distR="0" wp14:anchorId="7B721603" wp14:editId="62C37C74">
+            <wp:extent cx="2914650" cy="1533525"/>
+            <wp:effectExtent l="0" t="0" r="0" b="9525"/>
+            <wp:docPr id="4" name="Slika 4"/>
             <wp:cNvGraphicFramePr>
               <a:graphicFrameLocks xmlns:a="http://schemas.openxmlformats.org/drawingml/2006/main" noChangeAspect="1"/>
             </wp:cNvGraphicFramePr>
@@ -4118,7 +4522,7 @@
                   <pic:spPr>
                     <a:xfrm>
                       <a:off x="0" y="0"/>
-                      <a:ext cx="2876550" cy="1428750"/>
+                      <a:ext cx="2914650" cy="1533525"/>
                     </a:xfrm>
                     <a:prstGeom prst="rect">
                       <a:avLst/>
@@ -4202,7 +4606,31 @@
           <w:sz w:val="20"/>
           <w:szCs w:val="20"/>
         </w:rPr>
-        <w:t>Multiclass Neural Network</w:t>
+        <w:t xml:space="preserve">Multiclass </w:t>
+      </w:r>
+      <w:r>
+        <w:rPr>
+          <w:i/>
+          <w:sz w:val="20"/>
+          <w:szCs w:val="20"/>
+        </w:rPr>
+        <w:t>Decision</w:t>
+      </w:r>
+      <w:r>
+        <w:rPr>
+          <w:i/>
+          <w:sz w:val="20"/>
+          <w:szCs w:val="20"/>
+        </w:rPr>
+        <w:t xml:space="preserve"> </w:t>
+      </w:r>
+      <w:r>
+        <w:rPr>
+          <w:i/>
+          <w:sz w:val="20"/>
+          <w:szCs w:val="20"/>
+        </w:rPr>
+        <w:t>Forest</w:t>
       </w:r>
     </w:p>
     <w:p>
@@ -4218,12 +4646,11 @@
         <w:rPr>
           <w:noProof/>
         </w:rPr>
-        <w:lastRenderedPageBreak/>
         <w:drawing>
-          <wp:inline distT="0" distB="0" distL="0" distR="0" wp14:anchorId="3CF9AF27" wp14:editId="51C14B9A">
-            <wp:extent cx="3886200" cy="3524250"/>
+          <wp:inline distT="0" distB="0" distL="0" distR="0" wp14:anchorId="2CAE2D2F" wp14:editId="31082F4E">
+            <wp:extent cx="3848100" cy="3714750"/>
             <wp:effectExtent l="0" t="0" r="0" b="0"/>
-            <wp:docPr id="19" name="Slika 19"/>
+            <wp:docPr id="9" name="Slika 9"/>
             <wp:cNvGraphicFramePr>
               <a:graphicFrameLocks xmlns:a="http://schemas.openxmlformats.org/drawingml/2006/main" noChangeAspect="1"/>
             </wp:cNvGraphicFramePr>
@@ -4243,7 +4670,7 @@
                   <pic:spPr>
                     <a:xfrm>
                       <a:off x="0" y="0"/>
-                      <a:ext cx="3886200" cy="3524250"/>
+                      <a:ext cx="3848100" cy="3714750"/>
                     </a:xfrm>
                     <a:prstGeom prst="rect">
                       <a:avLst/>
@@ -4325,7 +4752,21 @@
           <w:i/>
           <w:sz w:val="20"/>
         </w:rPr>
-        <w:t>Multiclass Neural Network-a</w:t>
+        <w:t xml:space="preserve">Multiclass </w:t>
+      </w:r>
+      <w:r>
+        <w:rPr>
+          <w:i/>
+          <w:sz w:val="20"/>
+        </w:rPr>
+        <w:t>Decision Forest</w:t>
+      </w:r>
+      <w:r>
+        <w:rPr>
+          <w:i/>
+          <w:sz w:val="20"/>
+        </w:rPr>
+        <w:t>-a</w:t>
       </w:r>
     </w:p>
     <w:p>
@@ -4352,10 +4793,10 @@
           <w:noProof/>
         </w:rPr>
         <w:drawing>
-          <wp:inline distT="0" distB="0" distL="0" distR="0" wp14:anchorId="483ACE7A" wp14:editId="130FE97A">
-            <wp:extent cx="3076575" cy="1476375"/>
+          <wp:inline distT="0" distB="0" distL="0" distR="0" wp14:anchorId="18CF2C6E" wp14:editId="5EE840A4">
+            <wp:extent cx="3000375" cy="1609725"/>
             <wp:effectExtent l="0" t="0" r="9525" b="9525"/>
-            <wp:docPr id="20" name="Slika 20"/>
+            <wp:docPr id="10" name="Slika 10"/>
             <wp:cNvGraphicFramePr>
               <a:graphicFrameLocks xmlns:a="http://schemas.openxmlformats.org/drawingml/2006/main" noChangeAspect="1"/>
             </wp:cNvGraphicFramePr>
@@ -4375,7 +4816,7 @@
                   <pic:spPr>
                     <a:xfrm>
                       <a:off x="0" y="0"/>
-                      <a:ext cx="3076575" cy="1476375"/>
+                      <a:ext cx="3000375" cy="1609725"/>
                     </a:xfrm>
                     <a:prstGeom prst="rect">
                       <a:avLst/>
@@ -4459,7 +4900,39 @@
           <w:sz w:val="20"/>
           <w:szCs w:val="20"/>
         </w:rPr>
-        <w:t>Multiclass Decision Jungle-a</w:t>
+        <w:t xml:space="preserve">Multiclass </w:t>
+      </w:r>
+      <w:r>
+        <w:rPr>
+          <w:i/>
+          <w:sz w:val="20"/>
+          <w:szCs w:val="20"/>
+        </w:rPr>
+        <w:t>Neural</w:t>
+      </w:r>
+      <w:r>
+        <w:rPr>
+          <w:i/>
+          <w:sz w:val="20"/>
+          <w:szCs w:val="20"/>
+        </w:rPr>
+        <w:t xml:space="preserve"> </w:t>
+      </w:r>
+      <w:r>
+        <w:rPr>
+          <w:i/>
+          <w:sz w:val="20"/>
+          <w:szCs w:val="20"/>
+        </w:rPr>
+        <w:t>Network</w:t>
+      </w:r>
+      <w:r>
+        <w:rPr>
+          <w:i/>
+          <w:sz w:val="20"/>
+          <w:szCs w:val="20"/>
+        </w:rPr>
+        <w:t>-a</w:t>
       </w:r>
     </w:p>
     <w:p>
@@ -4476,10 +4949,10 @@
         </w:rPr>
         <w:lastRenderedPageBreak/>
         <w:drawing>
-          <wp:inline distT="0" distB="0" distL="0" distR="0" wp14:anchorId="1B90958A" wp14:editId="14C590A0">
-            <wp:extent cx="3829050" cy="3438525"/>
-            <wp:effectExtent l="0" t="0" r="0" b="9525"/>
-            <wp:docPr id="22" name="Slika 22"/>
+          <wp:inline distT="0" distB="0" distL="0" distR="0" wp14:anchorId="5AED7B78" wp14:editId="63A67E36">
+            <wp:extent cx="3762375" cy="3733800"/>
+            <wp:effectExtent l="0" t="0" r="9525" b="0"/>
+            <wp:docPr id="11" name="Slika 11"/>
             <wp:cNvGraphicFramePr>
               <a:graphicFrameLocks xmlns:a="http://schemas.openxmlformats.org/drawingml/2006/main" noChangeAspect="1"/>
             </wp:cNvGraphicFramePr>
@@ -4499,7 +4972,7 @@
                   <pic:spPr>
                     <a:xfrm>
                       <a:off x="0" y="0"/>
-                      <a:ext cx="3829050" cy="3438525"/>
+                      <a:ext cx="3762375" cy="3733800"/>
                     </a:xfrm>
                     <a:prstGeom prst="rect">
                       <a:avLst/>
@@ -4583,7 +5056,23 @@
           <w:sz w:val="20"/>
           <w:szCs w:val="20"/>
         </w:rPr>
-        <w:t>Multiclass Decision Jungle-a</w:t>
+        <w:t xml:space="preserve">Multiclass </w:t>
+      </w:r>
+      <w:r>
+        <w:rPr>
+          <w:i/>
+          <w:sz w:val="20"/>
+          <w:szCs w:val="20"/>
+        </w:rPr>
+        <w:t>Neural Network</w:t>
+      </w:r>
+      <w:r>
+        <w:rPr>
+          <w:i/>
+          <w:sz w:val="20"/>
+          <w:szCs w:val="20"/>
+        </w:rPr>
+        <w:t>-a</w:t>
       </w:r>
     </w:p>
     <w:p>
@@ -4608,10 +5097,10 @@
           <w:noProof/>
         </w:rPr>
         <w:drawing>
-          <wp:inline distT="0" distB="0" distL="0" distR="0" wp14:anchorId="480D1CA7" wp14:editId="3A1113ED">
-            <wp:extent cx="3028950" cy="1504950"/>
-            <wp:effectExtent l="0" t="0" r="0" b="0"/>
-            <wp:docPr id="23" name="Slika 23"/>
+          <wp:inline distT="0" distB="0" distL="0" distR="0" wp14:anchorId="65D3585B" wp14:editId="77F19B55">
+            <wp:extent cx="3228975" cy="1533525"/>
+            <wp:effectExtent l="0" t="0" r="9525" b="9525"/>
+            <wp:docPr id="12" name="Slika 12"/>
             <wp:cNvGraphicFramePr>
               <a:graphicFrameLocks xmlns:a="http://schemas.openxmlformats.org/drawingml/2006/main" noChangeAspect="1"/>
             </wp:cNvGraphicFramePr>
@@ -4631,7 +5120,7 @@
                   <pic:spPr>
                     <a:xfrm>
                       <a:off x="0" y="0"/>
-                      <a:ext cx="3028950" cy="1504950"/>
+                      <a:ext cx="3228975" cy="1533525"/>
                     </a:xfrm>
                     <a:prstGeom prst="rect">
                       <a:avLst/>
@@ -4725,10 +5214,10 @@
         </w:rPr>
         <w:lastRenderedPageBreak/>
         <w:drawing>
-          <wp:inline distT="0" distB="0" distL="0" distR="0" wp14:anchorId="232A65F0" wp14:editId="2C955F30">
-            <wp:extent cx="4048125" cy="3781425"/>
-            <wp:effectExtent l="0" t="0" r="9525" b="9525"/>
-            <wp:docPr id="24" name="Slika 24"/>
+          <wp:inline distT="0" distB="0" distL="0" distR="0" wp14:anchorId="6060B4B1" wp14:editId="7900D080">
+            <wp:extent cx="4038600" cy="3819525"/>
+            <wp:effectExtent l="0" t="0" r="0" b="9525"/>
+            <wp:docPr id="13" name="Slika 13"/>
             <wp:cNvGraphicFramePr>
               <a:graphicFrameLocks xmlns:a="http://schemas.openxmlformats.org/drawingml/2006/main" noChangeAspect="1"/>
             </wp:cNvGraphicFramePr>
@@ -4748,7 +5237,7 @@
                   <pic:spPr>
                     <a:xfrm>
                       <a:off x="0" y="0"/>
-                      <a:ext cx="4048125" cy="3781425"/>
+                      <a:ext cx="4038600" cy="3819525"/>
                     </a:xfrm>
                     <a:prstGeom prst="rect">
                       <a:avLst/>
@@ -4848,13 +5337,7 @@
         <w:rPr>
           <w:lang w:val="hr-HR"/>
         </w:rPr>
-        <w:t xml:space="preserve">Na primjeru </w:t>
-      </w:r>
-      <w:r>
-        <w:rPr>
-          <w:lang w:val="hr-HR"/>
-        </w:rPr>
-        <w:t xml:space="preserve">Na primjeru </w:t>
+        <w:t xml:space="preserve">Pomoću dobivenih matrica konfuzije je moguće vidjeti da svi algoritmi imaju veoma visoku točnost klasifikacije, no kao najtočniji se ističe </w:t>
       </w:r>
       <w:r>
         <w:rPr>
@@ -4862,13 +5345,7 @@
           <w:iCs/>
           <w:lang w:val="en-GB"/>
         </w:rPr>
-        <w:t>Multiclass Decision Forest-a</w:t>
-      </w:r>
-      <w:r>
-        <w:rPr>
-          <w:lang w:val="hr-HR"/>
-        </w:rPr>
-        <w:t xml:space="preserve"> je moguće vidjeti da su svi podatci točno klasificirani dok kod ostalih vrsta klasifikacije postoji pogreška koja iznosi skoro 20% kao što je slučaj kod </w:t>
+        <w:t xml:space="preserve">Multiclass Decision </w:t>
       </w:r>
       <w:r>
         <w:rPr>
@@ -4876,13 +5353,216 @@
           <w:iCs/>
           <w:lang w:val="en-GB"/>
         </w:rPr>
-        <w:t>Multiclass Neural Network-a</w:t>
-      </w:r>
-      <w:r>
-        <w:rPr>
-          <w:lang w:val="hr-HR"/>
-        </w:rPr>
-        <w:t>. Pošto je u ulaznim vrijednostima već bila definirana klasa svake instance model se može samo ocjenjivati na temelju tih vrijednosti. Što se tiče preciznosti i točnosti vidljivo je da su vrijednosti vrlo visoke iz čega se zaključuje da je skup podataka veoma dobar.</w:t>
+        <w:t>Jungle</w:t>
+      </w:r>
+      <w:r>
+        <w:rPr>
+          <w:i/>
+          <w:iCs/>
+          <w:lang w:val="hr-HR"/>
+        </w:rPr>
+        <w:t>.</w:t>
+      </w:r>
+      <w:r>
+        <w:rPr>
+          <w:lang w:val="hr-HR"/>
+        </w:rPr>
+        <w:t xml:space="preserve"> </w:t>
+      </w:r>
+      <w:r>
+        <w:rPr>
+          <w:lang w:val="hr-HR"/>
+        </w:rPr>
+        <w:t xml:space="preserve">Kod </w:t>
+      </w:r>
+      <w:r>
+        <w:rPr>
+          <w:i/>
+          <w:iCs/>
+          <w:lang w:val="en-GB"/>
+        </w:rPr>
+        <w:t xml:space="preserve">Multiclass Decision </w:t>
+      </w:r>
+      <w:r>
+        <w:rPr>
+          <w:i/>
+          <w:iCs/>
+          <w:lang w:val="en-GB"/>
+        </w:rPr>
+        <w:t>Jungle</w:t>
+      </w:r>
+      <w:r>
+        <w:rPr>
+          <w:i/>
+          <w:iCs/>
+          <w:lang w:val="en-GB"/>
+        </w:rPr>
+        <w:t>-a</w:t>
+      </w:r>
+      <w:r>
+        <w:rPr>
+          <w:lang w:val="hr-HR"/>
+        </w:rPr>
+        <w:t xml:space="preserve"> je moguće vidjeti da su svi podatci točno klasificirani</w:t>
+      </w:r>
+      <w:r>
+        <w:rPr>
+          <w:lang w:val="hr-HR"/>
+        </w:rPr>
+        <w:t>,</w:t>
+      </w:r>
+      <w:r>
+        <w:rPr>
+          <w:lang w:val="hr-HR"/>
+        </w:rPr>
+        <w:t xml:space="preserve"> dok kod ostalih vrst</w:t>
+      </w:r>
+      <w:r>
+        <w:rPr>
+          <w:lang w:val="hr-HR"/>
+        </w:rPr>
+        <w:t>i</w:t>
+      </w:r>
+      <w:r>
+        <w:rPr>
+          <w:lang w:val="hr-HR"/>
+        </w:rPr>
+        <w:t xml:space="preserve"> klasifikacije postoji pogreška</w:t>
+      </w:r>
+      <w:r>
+        <w:rPr>
+          <w:lang w:val="hr-HR"/>
+        </w:rPr>
+        <w:t>.</w:t>
+      </w:r>
+      <w:r>
+        <w:rPr>
+          <w:lang w:val="hr-HR"/>
+        </w:rPr>
+        <w:t xml:space="preserve"> </w:t>
+      </w:r>
+      <w:r>
+        <w:rPr>
+          <w:lang w:val="hr-HR"/>
+        </w:rPr>
+        <w:t>Najveću pogrešku imaju</w:t>
+      </w:r>
+      <w:r>
+        <w:rPr>
+          <w:lang w:val="hr-HR"/>
+        </w:rPr>
+        <w:t xml:space="preserve"> </w:t>
+      </w:r>
+      <w:r>
+        <w:rPr>
+          <w:i/>
+          <w:iCs/>
+          <w:lang w:val="en-GB"/>
+        </w:rPr>
+        <w:t>M</w:t>
+      </w:r>
+      <w:r>
+        <w:rPr>
+          <w:i/>
+          <w:iCs/>
+          <w:lang w:val="en-GB"/>
+        </w:rPr>
+        <w:t>ulticlass Neural Network</w:t>
+      </w:r>
+      <w:r>
+        <w:rPr>
+          <w:lang w:val="hr-HR"/>
+        </w:rPr>
+        <w:t xml:space="preserve"> </w:t>
+      </w:r>
+      <w:r>
+        <w:rPr>
+          <w:lang w:val="hr-HR"/>
+        </w:rPr>
+        <w:t>i</w:t>
+      </w:r>
+      <w:r>
+        <w:rPr>
+          <w:lang w:val="hr-HR"/>
+        </w:rPr>
+        <w:t xml:space="preserve"> </w:t>
+      </w:r>
+      <w:r>
+        <w:rPr>
+          <w:i/>
+          <w:iCs/>
+          <w:lang w:val="en-GB"/>
+        </w:rPr>
+        <w:t>M</w:t>
+      </w:r>
+      <w:r>
+        <w:rPr>
+          <w:i/>
+          <w:iCs/>
+          <w:lang w:val="en-GB"/>
+        </w:rPr>
+        <w:t xml:space="preserve">ulticlass </w:t>
+      </w:r>
+      <w:r>
+        <w:rPr>
+          <w:i/>
+          <w:iCs/>
+          <w:lang w:val="en-GB"/>
+        </w:rPr>
+        <w:t>Logistic</w:t>
+      </w:r>
+      <w:r>
+        <w:rPr>
+          <w:i/>
+          <w:iCs/>
+          <w:lang w:val="en-GB"/>
+        </w:rPr>
+        <w:t xml:space="preserve"> </w:t>
+      </w:r>
+      <w:r>
+        <w:rPr>
+          <w:i/>
+          <w:iCs/>
+          <w:lang w:val="en-GB"/>
+        </w:rPr>
+        <w:t>Regression</w:t>
+      </w:r>
+      <w:r>
+        <w:rPr>
+          <w:lang w:val="hr-HR"/>
+        </w:rPr>
+        <w:t xml:space="preserve">, te ona iznosi blizu </w:t>
+      </w:r>
+      <w:r>
+        <w:rPr>
+          <w:lang w:val="hr-HR"/>
+        </w:rPr>
+        <w:t>20</w:t>
+      </w:r>
+      <w:r>
+        <w:rPr>
+          <w:lang w:val="hr-HR"/>
+        </w:rPr>
+        <w:t>%</w:t>
+      </w:r>
+      <w:r>
+        <w:rPr>
+          <w:lang w:val="hr-HR"/>
+        </w:rPr>
+        <w:t xml:space="preserve">. </w:t>
+      </w:r>
+      <w:r>
+        <w:rPr>
+          <w:i/>
+          <w:iCs/>
+        </w:rPr>
+        <w:t>Multiclass Decision Forest</w:t>
+      </w:r>
+      <w:r>
+        <w:rPr>
+          <w:lang w:val="hr-HR"/>
+        </w:rPr>
+        <w:t xml:space="preserve"> bi bio isto tako dobar izbor s obzirom da mu pogreška iznosi 1% i to samo prilikom klasifikacije čokolade dobre klase.</w:t>
       </w:r>
     </w:p>
     <w:p>
@@ -4966,7 +5646,21 @@
         <w:rPr>
           <w:lang w:val="hr-HR"/>
         </w:rPr>
-        <w:t>pomoću koje se stvara prediktivni eksperiment</w:t>
+        <w:t xml:space="preserve">pomoću koje se stvara </w:t>
+      </w:r>
+      <w:proofErr w:type="spellStart"/>
+      <w:r>
+        <w:rPr>
+          <w:lang w:val="hr-HR"/>
+        </w:rPr>
+        <w:t>prediktivni</w:t>
+      </w:r>
+      <w:proofErr w:type="spellEnd"/>
+      <w:r>
+        <w:rPr>
+          <w:lang w:val="hr-HR"/>
+        </w:rPr>
+        <w:t xml:space="preserve"> eksperiment</w:t>
       </w:r>
       <w:r>
         <w:rPr>
@@ -5015,16 +5709,65 @@
           <w:sz w:val="20"/>
         </w:rPr>
       </w:pPr>
+    </w:p>
+    <w:p>
+      <w:pPr>
+        <w:ind w:left="0" w:right="90" w:firstLine="0"/>
+        <w:jc w:val="center"/>
+        <w:rPr>
+          <w:i/>
+          <w:sz w:val="20"/>
+        </w:rPr>
+      </w:pPr>
+    </w:p>
+    <w:p>
+      <w:pPr>
+        <w:ind w:left="0" w:right="90" w:firstLine="0"/>
+        <w:jc w:val="center"/>
+        <w:rPr>
+          <w:i/>
+          <w:sz w:val="20"/>
+        </w:rPr>
+      </w:pPr>
+    </w:p>
+    <w:p>
+      <w:pPr>
+        <w:ind w:left="0" w:right="90" w:firstLine="0"/>
+        <w:jc w:val="center"/>
+        <w:rPr>
+          <w:i/>
+          <w:sz w:val="20"/>
+        </w:rPr>
+      </w:pPr>
+    </w:p>
+    <w:p>
+      <w:pPr>
+        <w:ind w:left="0" w:right="90" w:firstLine="0"/>
+        <w:jc w:val="center"/>
+        <w:rPr>
+          <w:i/>
+          <w:sz w:val="20"/>
+        </w:rPr>
+      </w:pPr>
+    </w:p>
+    <w:p>
+      <w:pPr>
+        <w:ind w:left="0" w:right="90" w:firstLine="0"/>
+        <w:jc w:val="center"/>
+        <w:rPr>
+          <w:i/>
+          <w:sz w:val="20"/>
+        </w:rPr>
+      </w:pPr>
       <w:r>
         <w:rPr>
           <w:noProof/>
         </w:rPr>
-        <w:lastRenderedPageBreak/>
         <w:drawing>
-          <wp:inline distT="0" distB="0" distL="0" distR="0" wp14:anchorId="12E241A6" wp14:editId="2F8D2F41">
-            <wp:extent cx="4432068" cy="6086475"/>
-            <wp:effectExtent l="0" t="0" r="6985" b="0"/>
-            <wp:docPr id="8" name="Slika 8"/>
+          <wp:inline distT="0" distB="0" distL="0" distR="0" wp14:anchorId="74D71FF2" wp14:editId="0960B0DF">
+            <wp:extent cx="6007100" cy="3472180"/>
+            <wp:effectExtent l="0" t="0" r="0" b="0"/>
+            <wp:docPr id="31" name="Slika 31"/>
             <wp:cNvGraphicFramePr>
               <a:graphicFrameLocks xmlns:a="http://schemas.openxmlformats.org/drawingml/2006/main" noChangeAspect="1"/>
             </wp:cNvGraphicFramePr>
@@ -5032,36 +5775,23 @@
               <a:graphicData uri="http://schemas.openxmlformats.org/drawingml/2006/picture">
                 <pic:pic xmlns:pic="http://schemas.openxmlformats.org/drawingml/2006/picture">
                   <pic:nvPicPr>
-                    <pic:cNvPr id="0" name="Picture 5"/>
-                    <pic:cNvPicPr>
-                      <a:picLocks noChangeAspect="1" noChangeArrowheads="1"/>
-                    </pic:cNvPicPr>
+                    <pic:cNvPr id="1" name=""/>
+                    <pic:cNvPicPr/>
                   </pic:nvPicPr>
                   <pic:blipFill>
-                    <a:blip r:embed="rId22">
-                      <a:extLst>
-                        <a:ext uri="{28A0092B-C50C-407E-A947-70E740481C1C}">
-                          <a14:useLocalDpi xmlns:a14="http://schemas.microsoft.com/office/drawing/2010/main" val="0"/>
-                        </a:ext>
-                      </a:extLst>
-                    </a:blip>
-                    <a:srcRect/>
+                    <a:blip r:embed="rId22"/>
                     <a:stretch>
                       <a:fillRect/>
                     </a:stretch>
                   </pic:blipFill>
-                  <pic:spPr bwMode="auto">
+                  <pic:spPr>
                     <a:xfrm>
                       <a:off x="0" y="0"/>
-                      <a:ext cx="4441508" cy="6099439"/>
+                      <a:ext cx="6007100" cy="3472180"/>
                     </a:xfrm>
                     <a:prstGeom prst="rect">
                       <a:avLst/>
                     </a:prstGeom>
-                    <a:noFill/>
-                    <a:ln>
-                      <a:noFill/>
-                    </a:ln>
                   </pic:spPr>
                 </pic:pic>
               </a:graphicData>
@@ -5124,7 +5854,23 @@
           <w:sz w:val="20"/>
           <w:lang w:val="hr-HR"/>
         </w:rPr>
-        <w:t>Izgled prediktivnog eksperimenta</w:t>
+        <w:t xml:space="preserve">Izgled </w:t>
+      </w:r>
+      <w:proofErr w:type="spellStart"/>
+      <w:r>
+        <w:rPr>
+          <w:sz w:val="20"/>
+          <w:lang w:val="hr-HR"/>
+        </w:rPr>
+        <w:t>prediktivnog</w:t>
+      </w:r>
+      <w:proofErr w:type="spellEnd"/>
+      <w:r>
+        <w:rPr>
+          <w:sz w:val="20"/>
+          <w:lang w:val="hr-HR"/>
+        </w:rPr>
+        <w:t xml:space="preserve"> eksperimenta</w:t>
       </w:r>
     </w:p>
     <w:p>
@@ -5147,7 +5893,21 @@
         <w:rPr>
           <w:lang w:val="hr-HR"/>
         </w:rPr>
-        <w:t xml:space="preserve">Nakon što je izrađen prediktivni eksperiment, potrebno ga je pokrenuti i zatim odabrati opciju </w:t>
+        <w:t xml:space="preserve">Nakon što je izrađen </w:t>
+      </w:r>
+      <w:proofErr w:type="spellStart"/>
+      <w:r>
+        <w:rPr>
+          <w:lang w:val="hr-HR"/>
+        </w:rPr>
+        <w:t>prediktivni</w:t>
+      </w:r>
+      <w:proofErr w:type="spellEnd"/>
+      <w:r>
+        <w:rPr>
+          <w:lang w:val="hr-HR"/>
+        </w:rPr>
+        <w:t xml:space="preserve"> eksperiment, potrebno ga je pokrenuti i zatim odabrati opciju </w:t>
       </w:r>
       <w:r>
         <w:rPr>
@@ -5176,16 +5936,79 @@
         <w:rPr>
           <w:lang w:val="hr-HR"/>
         </w:rPr>
-        <w:t xml:space="preserve">. Web servisu se pristupa pomoću dobivenog </w:t>
-      </w:r>
-      <w:r>
+        <w:t xml:space="preserve"> nakon čega dobivamo</w:t>
+      </w:r>
+      <w:r>
+        <w:rPr>
+          <w:lang w:val="hr-HR"/>
+        </w:rPr>
+        <w:t xml:space="preserve"> </w:t>
+      </w:r>
+      <w:r>
+        <w:rPr>
+          <w:i/>
+          <w:iCs/>
+        </w:rPr>
         <w:t>Request</w:t>
       </w:r>
       <w:r>
         <w:rPr>
-          <w:lang w:val="hr-HR"/>
-        </w:rPr>
-        <w:t xml:space="preserve"> URI te API ključa. Uz to je potreban odgovarajuća JSON forma za zahtjev</w:t>
+          <w:i/>
+          <w:iCs/>
+          <w:lang w:val="hr-HR"/>
+        </w:rPr>
+        <w:t xml:space="preserve"> URI</w:t>
+      </w:r>
+      <w:r>
+        <w:rPr>
+          <w:lang w:val="hr-HR"/>
+        </w:rPr>
+        <w:t xml:space="preserve"> i</w:t>
+      </w:r>
+      <w:r>
+        <w:rPr>
+          <w:lang w:val="hr-HR"/>
+        </w:rPr>
+        <w:t xml:space="preserve"> API ključ</w:t>
+      </w:r>
+      <w:r>
+        <w:rPr>
+          <w:lang w:val="hr-HR"/>
+        </w:rPr>
+        <w:t xml:space="preserve">. Web servisu </w:t>
+      </w:r>
+      <w:r>
+        <w:rPr>
+          <w:lang w:val="hr-HR"/>
+        </w:rPr>
+        <w:t>pristupamo</w:t>
+      </w:r>
+      <w:r>
+        <w:rPr>
+          <w:lang w:val="hr-HR"/>
+        </w:rPr>
+        <w:t xml:space="preserve"> pomoću dobivenog </w:t>
+      </w:r>
+      <w:r>
+        <w:rPr>
+          <w:i/>
+          <w:iCs/>
+        </w:rPr>
+        <w:t>Request</w:t>
+      </w:r>
+      <w:r>
+        <w:rPr>
+          <w:i/>
+          <w:iCs/>
+          <w:lang w:val="hr-HR"/>
+        </w:rPr>
+        <w:t xml:space="preserve"> URI</w:t>
+      </w:r>
+      <w:r>
+        <w:rPr>
+          <w:lang w:val="hr-HR"/>
+        </w:rPr>
+        <w:t xml:space="preserve"> te API ključa. Uz to je potreban odgovarajuća JSON forma za zahtjev</w:t>
       </w:r>
       <w:r>
         <w:rPr>
@@ -5226,8 +6049,6 @@
           <w:lang w:val="hr-HR"/>
         </w:rPr>
       </w:pPr>
-      <w:bookmarkStart w:id="8" w:name="_GoBack"/>
-      <w:bookmarkEnd w:id="8"/>
     </w:p>
     <w:p>
       <w:pPr>
@@ -5548,7 +6369,6 @@
                         <w:t xml:space="preserve">        </w:t>
                       </w:r>
                       <w:proofErr w:type="spellStart"/>
-                      <w:proofErr w:type="gramStart"/>
                       <w:r>
                         <w:rPr>
                           <w:rFonts w:ascii="Courier New" w:hAnsi="Courier New" w:cs="Courier New"/>
@@ -5558,7 +6378,6 @@
                         <w:t>System.Collections.Generic.Dictionary</w:t>
                       </w:r>
                       <w:proofErr w:type="spellEnd"/>
-                      <w:proofErr w:type="gramEnd"/>
                       <w:r>
                         <w:rPr>
                           <w:rFonts w:ascii="Courier New" w:hAnsi="Courier New" w:cs="Courier New"/>
@@ -5606,7 +6425,6 @@
                         <w:t xml:space="preserve"> = {</w:t>
                       </w:r>
                       <w:proofErr w:type="spellStart"/>
-                      <w:proofErr w:type="gramStart"/>
                       <w:r>
                         <w:rPr>
                           <w:rFonts w:ascii="Courier New" w:hAnsi="Courier New" w:cs="Courier New"/>
@@ -5616,7 +6434,6 @@
                         <w:t>System.Collections.Generic.Dictionary</w:t>
                       </w:r>
                       <w:proofErr w:type="spellEnd"/>
-                      <w:proofErr w:type="gramEnd"/>
                       <w:r>
                         <w:rPr>
                           <w:rFonts w:ascii="Courier New" w:hAnsi="Courier New" w:cs="Courier New"/>
@@ -5712,24 +6529,6 @@
         </w:rPr>
         <w:t>Izgled C# rječnika pomoću kojeg se generira JSON zahtjev</w:t>
       </w:r>
-    </w:p>
-    <w:p>
-      <w:pPr>
-        <w:ind w:left="0" w:firstLine="0"/>
-        <w:jc w:val="center"/>
-        <w:rPr>
-          <w:lang w:val="hr-HR"/>
-        </w:rPr>
-      </w:pPr>
-    </w:p>
-    <w:p>
-      <w:pPr>
-        <w:ind w:left="0" w:firstLine="0"/>
-        <w:jc w:val="center"/>
-        <w:rPr>
-          <w:lang w:val="hr-HR"/>
-        </w:rPr>
-      </w:pPr>
     </w:p>
     <w:p>
       <w:pPr>
@@ -5916,44 +6715,8 @@
                               </w:rPr>
                               <w:t>",</w:t>
                             </w:r>
-                          </w:p>
-                          <w:p>
-                            <w:pPr>
-                              <w:spacing w:after="0"/>
-                              <w:ind w:left="0" w:firstLine="0"/>
-                              <w:jc w:val="left"/>
-                              <w:rPr>
-                                <w:rFonts w:ascii="Courier New" w:hAnsi="Courier New" w:cs="Courier New"/>
-                                <w:sz w:val="16"/>
-                                <w:szCs w:val="16"/>
-                              </w:rPr>
-                            </w:pPr>
-                            <w:r>
-                              <w:rPr>
-                                <w:rFonts w:ascii="Courier New" w:hAnsi="Courier New" w:cs="Courier New"/>
-                                <w:sz w:val="16"/>
-                                <w:szCs w:val="16"/>
-                              </w:rPr>
-                              <w:t xml:space="preserve">                "Specific Bean Origin":"</w:t>
-                            </w:r>
-                            <w:proofErr w:type="spellStart"/>
-                            <w:r>
-                              <w:rPr>
-                                <w:rFonts w:ascii="Courier New" w:hAnsi="Courier New" w:cs="Courier New"/>
-                                <w:sz w:val="16"/>
-                                <w:szCs w:val="16"/>
-                              </w:rPr>
-                              <w:t>Complexite</w:t>
-                            </w:r>
-                            <w:proofErr w:type="spellEnd"/>
-                            <w:r>
-                              <w:rPr>
-                                <w:rFonts w:ascii="Courier New" w:hAnsi="Courier New" w:cs="Courier New"/>
-                                <w:sz w:val="16"/>
-                                <w:szCs w:val="16"/>
-                              </w:rPr>
-                              <w:t>",</w:t>
-                            </w:r>
+                            <w:bookmarkStart w:id="8" w:name="_GoBack"/>
+                            <w:bookmarkEnd w:id="8"/>
                           </w:p>
                           <w:p>
                             <w:pPr>
@@ -5973,64 +6736,6 @@
                                 <w:szCs w:val="16"/>
                               </w:rPr>
                               <w:t xml:space="preserve">                "Cocoa Percent":"0.7",</w:t>
-                            </w:r>
-                          </w:p>
-                          <w:p>
-                            <w:pPr>
-                              <w:spacing w:after="0"/>
-                              <w:ind w:left="0" w:firstLine="0"/>
-                              <w:jc w:val="left"/>
-                              <w:rPr>
-                                <w:rFonts w:ascii="Courier New" w:hAnsi="Courier New" w:cs="Courier New"/>
-                                <w:sz w:val="16"/>
-                                <w:szCs w:val="16"/>
-                              </w:rPr>
-                            </w:pPr>
-                            <w:r>
-                              <w:rPr>
-                                <w:rFonts w:ascii="Courier New" w:hAnsi="Courier New" w:cs="Courier New"/>
-                                <w:sz w:val="16"/>
-                                <w:szCs w:val="16"/>
-                              </w:rPr>
-                              <w:t xml:space="preserve">                "Company Location":"</w:t>
-                            </w:r>
-                            <w:proofErr w:type="spellStart"/>
-                            <w:r>
-                              <w:rPr>
-                                <w:rFonts w:ascii="Courier New" w:hAnsi="Courier New" w:cs="Courier New"/>
-                                <w:sz w:val="16"/>
-                                <w:szCs w:val="16"/>
-                              </w:rPr>
-                              <w:t>Guittard</w:t>
-                            </w:r>
-                            <w:proofErr w:type="spellEnd"/>
-                            <w:r>
-                              <w:rPr>
-                                <w:rFonts w:ascii="Courier New" w:hAnsi="Courier New" w:cs="Courier New"/>
-                                <w:sz w:val="16"/>
-                                <w:szCs w:val="16"/>
-                              </w:rPr>
-                              <w:t>",</w:t>
-                            </w:r>
-                          </w:p>
-                          <w:p>
-                            <w:pPr>
-                              <w:spacing w:after="0"/>
-                              <w:ind w:left="0" w:firstLine="0"/>
-                              <w:jc w:val="left"/>
-                              <w:rPr>
-                                <w:rFonts w:ascii="Courier New" w:hAnsi="Courier New" w:cs="Courier New"/>
-                                <w:sz w:val="16"/>
-                                <w:szCs w:val="16"/>
-                              </w:rPr>
-                            </w:pPr>
-                            <w:r>
-                              <w:rPr>
-                                <w:rFonts w:ascii="Courier New" w:hAnsi="Courier New" w:cs="Courier New"/>
-                                <w:sz w:val="16"/>
-                                <w:szCs w:val="16"/>
-                              </w:rPr>
-                              <w:t xml:space="preserve">                "Rating":"35",</w:t>
                             </w:r>
                           </w:p>
                           <w:p>
@@ -6088,45 +6793,39 @@
                                 <w:sz w:val="16"/>
                                 <w:szCs w:val="16"/>
                               </w:rPr>
-                              <w:t xml:space="preserve">                "Broad Bean </w:t>
+                              <w:t xml:space="preserve">                "</w:t>
                             </w:r>
-                            <w:proofErr w:type="spellStart"/>
                             <w:r>
                               <w:rPr>
                                 <w:rFonts w:ascii="Courier New" w:hAnsi="Courier New" w:cs="Courier New"/>
                                 <w:sz w:val="16"/>
                                 <w:szCs w:val="16"/>
                               </w:rPr>
-                              <w:t>Origin":"U.S.A</w:t>
+                              <w:t>Cocoa Percent_quantized</w:t>
                             </w:r>
-                            <w:proofErr w:type="spellEnd"/>
                             <w:r>
                               <w:rPr>
                                 <w:rFonts w:ascii="Courier New" w:hAnsi="Courier New" w:cs="Courier New"/>
                                 <w:sz w:val="16"/>
                                 <w:szCs w:val="16"/>
                               </w:rPr>
-                              <w:t>.",</w:t>
+                              <w:t>":"</w:t>
                             </w:r>
-                          </w:p>
-                          <w:p>
-                            <w:pPr>
-                              <w:spacing w:after="0"/>
-                              <w:ind w:left="0" w:firstLine="0"/>
-                              <w:jc w:val="left"/>
-                              <w:rPr>
-                                <w:rFonts w:ascii="Courier New" w:hAnsi="Courier New" w:cs="Courier New"/>
-                                <w:sz w:val="16"/>
-                                <w:szCs w:val="16"/>
-                              </w:rPr>
-                            </w:pPr>
                             <w:r>
                               <w:rPr>
                                 <w:rFonts w:ascii="Courier New" w:hAnsi="Courier New" w:cs="Courier New"/>
                                 <w:sz w:val="16"/>
                                 <w:szCs w:val="16"/>
                               </w:rPr>
-                              <w:t xml:space="preserve">                "Rating_quantized":"3",</w:t>
+                              <w:t>1</w:t>
+                            </w:r>
+                            <w:r>
+                              <w:rPr>
+                                <w:rFonts w:ascii="Courier New" w:hAnsi="Courier New" w:cs="Courier New"/>
+                                <w:sz w:val="16"/>
+                                <w:szCs w:val="16"/>
+                              </w:rPr>
+                              <w:t>",</w:t>
                             </w:r>
                           </w:p>
                           <w:p>
@@ -6427,44 +7126,8 @@
                         </w:rPr>
                         <w:t>",</w:t>
                       </w:r>
-                    </w:p>
-                    <w:p>
-                      <w:pPr>
-                        <w:spacing w:after="0"/>
-                        <w:ind w:left="0" w:firstLine="0"/>
-                        <w:jc w:val="left"/>
-                        <w:rPr>
-                          <w:rFonts w:ascii="Courier New" w:hAnsi="Courier New" w:cs="Courier New"/>
-                          <w:sz w:val="16"/>
-                          <w:szCs w:val="16"/>
-                        </w:rPr>
-                      </w:pPr>
-                      <w:r>
-                        <w:rPr>
-                          <w:rFonts w:ascii="Courier New" w:hAnsi="Courier New" w:cs="Courier New"/>
-                          <w:sz w:val="16"/>
-                          <w:szCs w:val="16"/>
-                        </w:rPr>
-                        <w:t xml:space="preserve">                "Specific Bean Origin":"</w:t>
-                      </w:r>
-                      <w:proofErr w:type="spellStart"/>
-                      <w:r>
-                        <w:rPr>
-                          <w:rFonts w:ascii="Courier New" w:hAnsi="Courier New" w:cs="Courier New"/>
-                          <w:sz w:val="16"/>
-                          <w:szCs w:val="16"/>
-                        </w:rPr>
-                        <w:t>Complexite</w:t>
-                      </w:r>
-                      <w:proofErr w:type="spellEnd"/>
-                      <w:r>
-                        <w:rPr>
-                          <w:rFonts w:ascii="Courier New" w:hAnsi="Courier New" w:cs="Courier New"/>
-                          <w:sz w:val="16"/>
-                          <w:szCs w:val="16"/>
-                        </w:rPr>
-                        <w:t>",</w:t>
-                      </w:r>
+                      <w:bookmarkStart w:id="9" w:name="_GoBack"/>
+                      <w:bookmarkEnd w:id="9"/>
                     </w:p>
                     <w:p>
                       <w:pPr>
@@ -6484,64 +7147,6 @@
                           <w:szCs w:val="16"/>
                         </w:rPr>
                         <w:t xml:space="preserve">                "Cocoa Percent":"0.7",</w:t>
-                      </w:r>
-                    </w:p>
-                    <w:p>
-                      <w:pPr>
-                        <w:spacing w:after="0"/>
-                        <w:ind w:left="0" w:firstLine="0"/>
-                        <w:jc w:val="left"/>
-                        <w:rPr>
-                          <w:rFonts w:ascii="Courier New" w:hAnsi="Courier New" w:cs="Courier New"/>
-                          <w:sz w:val="16"/>
-                          <w:szCs w:val="16"/>
-                        </w:rPr>
-                      </w:pPr>
-                      <w:r>
-                        <w:rPr>
-                          <w:rFonts w:ascii="Courier New" w:hAnsi="Courier New" w:cs="Courier New"/>
-                          <w:sz w:val="16"/>
-                          <w:szCs w:val="16"/>
-                        </w:rPr>
-                        <w:t xml:space="preserve">                "Company Location":"</w:t>
-                      </w:r>
-                      <w:proofErr w:type="spellStart"/>
-                      <w:r>
-                        <w:rPr>
-                          <w:rFonts w:ascii="Courier New" w:hAnsi="Courier New" w:cs="Courier New"/>
-                          <w:sz w:val="16"/>
-                          <w:szCs w:val="16"/>
-                        </w:rPr>
-                        <w:t>Guittard</w:t>
-                      </w:r>
-                      <w:proofErr w:type="spellEnd"/>
-                      <w:r>
-                        <w:rPr>
-                          <w:rFonts w:ascii="Courier New" w:hAnsi="Courier New" w:cs="Courier New"/>
-                          <w:sz w:val="16"/>
-                          <w:szCs w:val="16"/>
-                        </w:rPr>
-                        <w:t>",</w:t>
-                      </w:r>
-                    </w:p>
-                    <w:p>
-                      <w:pPr>
-                        <w:spacing w:after="0"/>
-                        <w:ind w:left="0" w:firstLine="0"/>
-                        <w:jc w:val="left"/>
-                        <w:rPr>
-                          <w:rFonts w:ascii="Courier New" w:hAnsi="Courier New" w:cs="Courier New"/>
-                          <w:sz w:val="16"/>
-                          <w:szCs w:val="16"/>
-                        </w:rPr>
-                      </w:pPr>
-                      <w:r>
-                        <w:rPr>
-                          <w:rFonts w:ascii="Courier New" w:hAnsi="Courier New" w:cs="Courier New"/>
-                          <w:sz w:val="16"/>
-                          <w:szCs w:val="16"/>
-                        </w:rPr>
-                        <w:t xml:space="preserve">                "Rating":"35",</w:t>
                       </w:r>
                     </w:p>
                     <w:p>
@@ -6599,45 +7204,39 @@
                           <w:sz w:val="16"/>
                           <w:szCs w:val="16"/>
                         </w:rPr>
-                        <w:t xml:space="preserve">                "Broad Bean </w:t>
+                        <w:t xml:space="preserve">                "</w:t>
                       </w:r>
-                      <w:proofErr w:type="spellStart"/>
                       <w:r>
                         <w:rPr>
                           <w:rFonts w:ascii="Courier New" w:hAnsi="Courier New" w:cs="Courier New"/>
                           <w:sz w:val="16"/>
                           <w:szCs w:val="16"/>
                         </w:rPr>
-                        <w:t>Origin":"U.S.A</w:t>
+                        <w:t>Cocoa Percent_quantized</w:t>
                       </w:r>
-                      <w:proofErr w:type="spellEnd"/>
                       <w:r>
                         <w:rPr>
                           <w:rFonts w:ascii="Courier New" w:hAnsi="Courier New" w:cs="Courier New"/>
                           <w:sz w:val="16"/>
                           <w:szCs w:val="16"/>
                         </w:rPr>
-                        <w:t>.",</w:t>
+                        <w:t>":"</w:t>
                       </w:r>
-                    </w:p>
-                    <w:p>
-                      <w:pPr>
-                        <w:spacing w:after="0"/>
-                        <w:ind w:left="0" w:firstLine="0"/>
-                        <w:jc w:val="left"/>
-                        <w:rPr>
-                          <w:rFonts w:ascii="Courier New" w:hAnsi="Courier New" w:cs="Courier New"/>
-                          <w:sz w:val="16"/>
-                          <w:szCs w:val="16"/>
-                        </w:rPr>
-                      </w:pPr>
                       <w:r>
                         <w:rPr>
                           <w:rFonts w:ascii="Courier New" w:hAnsi="Courier New" w:cs="Courier New"/>
                           <w:sz w:val="16"/>
                           <w:szCs w:val="16"/>
                         </w:rPr>
-                        <w:t xml:space="preserve">                "Rating_quantized":"3",</w:t>
+                        <w:t>1</w:t>
+                      </w:r>
+                      <w:r>
+                        <w:rPr>
+                          <w:rFonts w:ascii="Courier New" w:hAnsi="Courier New" w:cs="Courier New"/>
+                          <w:sz w:val="16"/>
+                          <w:szCs w:val="16"/>
+                        </w:rPr>
+                        <w:t>",</w:t>
                       </w:r>
                     </w:p>
                     <w:p>
@@ -6887,9 +7486,53 @@
     <w:p>
       <w:pPr>
         <w:ind w:left="0" w:firstLine="0"/>
-        <w:jc w:val="center"/>
-        <w:rPr>
-          <w:sz w:val="20"/>
+        <w:rPr>
+          <w:sz w:val="20"/>
+          <w:lang w:val="hr-HR"/>
+        </w:rPr>
+      </w:pPr>
+    </w:p>
+    <w:p>
+      <w:pPr>
+        <w:pStyle w:val="Naslov2"/>
+        <w:ind w:left="720" w:firstLine="0"/>
+        <w:rPr>
+          <w:lang w:val="hr-HR"/>
+        </w:rPr>
+      </w:pPr>
+      <w:bookmarkStart w:id="10" w:name="_Toc17118647"/>
+      <w:r>
+        <w:rPr>
+          <w:lang w:val="hr-HR"/>
+        </w:rPr>
+        <w:t>Testiranje izmijenjenog skupa podataka</w:t>
+      </w:r>
+      <w:bookmarkEnd w:id="10"/>
+    </w:p>
+    <w:p>
+      <w:pPr>
+        <w:ind w:left="0" w:firstLine="540"/>
+        <w:rPr>
+          <w:lang w:val="hr-HR"/>
+        </w:rPr>
+      </w:pPr>
+      <w:r>
+        <w:rPr>
+          <w:lang w:val="hr-HR"/>
+        </w:rPr>
+        <w:t xml:space="preserve">U svrhu testiranja </w:t>
+      </w:r>
+      <w:r>
+        <w:rPr>
+          <w:lang w:val="hr-HR"/>
+        </w:rPr>
+        <w:t>aplikacije iz skupa podataka izdvojeno je 10 podataka koji će služiti za potrebe testiranja. Podatci su uneseni u aplikaciju te se je vršila evaluacija aplikacije. Podatci su odabrani nasumično te se mogu vidjeti na slici 5.3.</w:t>
+      </w:r>
+    </w:p>
+    <w:p>
+      <w:pPr>
+        <w:ind w:left="0" w:firstLine="540"/>
+        <w:rPr>
           <w:lang w:val="hr-HR"/>
         </w:rPr>
       </w:pPr>
@@ -6899,114 +7542,19 @@
         <w:ind w:left="0" w:firstLine="0"/>
         <w:jc w:val="center"/>
         <w:rPr>
-          <w:sz w:val="20"/>
-          <w:lang w:val="hr-HR"/>
-        </w:rPr>
-      </w:pPr>
-    </w:p>
-    <w:p>
-      <w:pPr>
-        <w:ind w:left="0" w:firstLine="0"/>
-        <w:jc w:val="center"/>
-        <w:rPr>
-          <w:sz w:val="20"/>
-          <w:lang w:val="hr-HR"/>
-        </w:rPr>
-      </w:pPr>
-    </w:p>
-    <w:p>
-      <w:pPr>
-        <w:ind w:left="0" w:firstLine="0"/>
-        <w:jc w:val="center"/>
-        <w:rPr>
-          <w:sz w:val="20"/>
-          <w:lang w:val="hr-HR"/>
-        </w:rPr>
-      </w:pPr>
-    </w:p>
-    <w:p>
-      <w:pPr>
-        <w:ind w:left="0" w:firstLine="0"/>
-        <w:jc w:val="center"/>
-        <w:rPr>
-          <w:sz w:val="20"/>
-          <w:lang w:val="hr-HR"/>
-        </w:rPr>
-      </w:pPr>
-    </w:p>
-    <w:p>
-      <w:pPr>
-        <w:ind w:left="0" w:firstLine="0"/>
-        <w:jc w:val="center"/>
-        <w:rPr>
-          <w:sz w:val="20"/>
-          <w:lang w:val="hr-HR"/>
-        </w:rPr>
-      </w:pPr>
-    </w:p>
-    <w:p>
-      <w:pPr>
-        <w:pStyle w:val="Naslov2"/>
-        <w:ind w:left="720" w:firstLine="0"/>
-        <w:rPr>
-          <w:lang w:val="hr-HR"/>
-        </w:rPr>
-      </w:pPr>
-      <w:bookmarkStart w:id="9" w:name="_Toc17118647"/>
-      <w:r>
-        <w:rPr>
-          <w:lang w:val="hr-HR"/>
+          <w:lang w:val="hr-HR"/>
+        </w:rPr>
+      </w:pPr>
+      <w:r>
+        <w:rPr>
+          <w:noProof/>
         </w:rPr>
         <w:lastRenderedPageBreak/>
-        <w:t>Testiranje izmijenjenog skupa podataka</w:t>
-      </w:r>
-      <w:bookmarkEnd w:id="9"/>
-    </w:p>
-    <w:p>
-      <w:pPr>
-        <w:ind w:left="0" w:firstLine="540"/>
-        <w:rPr>
-          <w:lang w:val="hr-HR"/>
-        </w:rPr>
-      </w:pPr>
-      <w:r>
-        <w:rPr>
-          <w:lang w:val="hr-HR"/>
-        </w:rPr>
-        <w:t xml:space="preserve">U svrhu testiranja </w:t>
-      </w:r>
-      <w:r>
-        <w:rPr>
-          <w:lang w:val="hr-HR"/>
-        </w:rPr>
-        <w:t>aplikacije iz skupa podataka izdvojeno je 10 podataka koji će služiti za potrebe testiranja. Podatci su uneseni u aplikaciju te se je vršila evaluacija aplikacije. Podatci su odabrani nasumično te se mogu vidjeti na slici 5.3.</w:t>
-      </w:r>
-    </w:p>
-    <w:p>
-      <w:pPr>
-        <w:ind w:left="0" w:firstLine="540"/>
-        <w:rPr>
-          <w:lang w:val="hr-HR"/>
-        </w:rPr>
-      </w:pPr>
-    </w:p>
-    <w:p>
-      <w:pPr>
-        <w:ind w:left="0" w:firstLine="0"/>
-        <w:jc w:val="center"/>
-        <w:rPr>
-          <w:lang w:val="hr-HR"/>
-        </w:rPr>
-      </w:pPr>
-      <w:r>
-        <w:rPr>
-          <w:noProof/>
-        </w:rPr>
         <w:drawing>
-          <wp:inline distT="0" distB="0" distL="0" distR="0" wp14:anchorId="5F387854" wp14:editId="0AD4B386">
-            <wp:extent cx="6007100" cy="1434465"/>
+          <wp:inline distT="0" distB="0" distL="0" distR="0" wp14:anchorId="3366AE2C" wp14:editId="05349B3D">
+            <wp:extent cx="3790950" cy="1866900"/>
             <wp:effectExtent l="0" t="0" r="0" b="0"/>
-            <wp:docPr id="26" name="Slika 26"/>
+            <wp:docPr id="14" name="Slika 14"/>
             <wp:cNvGraphicFramePr>
               <a:graphicFrameLocks xmlns:a="http://schemas.openxmlformats.org/drawingml/2006/main" noChangeAspect="1"/>
             </wp:cNvGraphicFramePr>
@@ -7026,7 +7574,7 @@
                   <pic:spPr>
                     <a:xfrm>
                       <a:off x="0" y="0"/>
-                      <a:ext cx="6007100" cy="1434465"/>
+                      <a:ext cx="3790950" cy="1866900"/>
                     </a:xfrm>
                     <a:prstGeom prst="rect">
                       <a:avLst/>
@@ -7475,7 +8023,7 @@
                 <w:sz w:val="20"/>
                 <w:szCs w:val="20"/>
               </w:rPr>
-              <w:t>5</w:t>
+              <w:t>2</w:t>
             </w:r>
           </w:p>
         </w:tc>
@@ -7595,7 +8143,7 @@
                 <w:sz w:val="20"/>
                 <w:szCs w:val="20"/>
               </w:rPr>
-              <w:t>1</w:t>
+              <w:t>4</w:t>
             </w:r>
           </w:p>
         </w:tc>
@@ -7668,79 +8216,19 @@
         <w:rPr>
           <w:lang w:val="hr-HR"/>
         </w:rPr>
-        <w:t xml:space="preserve"> samo</w:t>
-      </w:r>
-      <w:r>
-        <w:rPr>
-          <w:lang w:val="hr-HR"/>
-        </w:rPr>
         <w:t xml:space="preserve"> </w:t>
       </w:r>
       <w:r>
         <w:rPr>
           <w:lang w:val="hr-HR"/>
         </w:rPr>
-        <w:t>1</w:t>
-      </w:r>
-      <w:r>
-        <w:rPr>
-          <w:lang w:val="hr-HR"/>
-        </w:rPr>
-        <w:t xml:space="preserve"> </w:t>
-      </w:r>
-      <w:r>
-        <w:rPr>
-          <w:lang w:val="hr-HR"/>
-        </w:rPr>
-        <w:t xml:space="preserve">je </w:t>
-      </w:r>
-      <w:r>
-        <w:rPr>
-          <w:lang w:val="hr-HR"/>
-        </w:rPr>
-        <w:t>klasificiran</w:t>
-      </w:r>
-      <w:r>
-        <w:rPr>
-          <w:lang w:val="hr-HR"/>
-        </w:rPr>
-        <w:t>a</w:t>
-      </w:r>
-      <w:r>
-        <w:rPr>
-          <w:lang w:val="hr-HR"/>
-        </w:rPr>
-        <w:t xml:space="preserve"> kao izvrsn</w:t>
-      </w:r>
-      <w:r>
-        <w:rPr>
-          <w:lang w:val="hr-HR"/>
-        </w:rPr>
-        <w:t>a</w:t>
-      </w:r>
-      <w:r>
-        <w:rPr>
-          <w:lang w:val="hr-HR"/>
-        </w:rPr>
-        <w:t xml:space="preserve">, </w:t>
-      </w:r>
-      <w:r>
-        <w:rPr>
-          <w:lang w:val="hr-HR"/>
-        </w:rPr>
-        <w:t>5</w:t>
-      </w:r>
-      <w:r>
-        <w:rPr>
-          <w:lang w:val="hr-HR"/>
-        </w:rPr>
-        <w:t xml:space="preserve"> kao dobre i samo 1 kao loša</w:t>
-      </w:r>
-      <w:r>
-        <w:rPr>
-          <w:lang w:val="hr-HR"/>
-        </w:rPr>
-        <w:t>.</w:t>
+        <w:t>4 klasificirano kao izvrsne, 2 kao dobre i 4 kao loše čokolade.</w:t>
+      </w:r>
+      <w:r>
+        <w:rPr>
+          <w:lang w:val="hr-HR"/>
+        </w:rPr>
+        <w:t xml:space="preserve"> Iz testiranih instanci je moguće vidjeti da su sve imale različita imena tvrtki koje ih proizvode i različite postotke kaka, no neke su imale istu vrst zrna.</w:t>
       </w:r>
     </w:p>
     <w:p>
@@ -7751,28 +8239,80 @@
           <w:lang w:val="hr-HR"/>
         </w:rPr>
       </w:pPr>
-      <w:bookmarkStart w:id="10" w:name="_Toc17118648"/>
+      <w:bookmarkStart w:id="11" w:name="_Toc17118648"/>
+      <w:r>
+        <w:rPr>
+          <w:lang w:val="hr-HR"/>
+        </w:rPr>
+        <w:t>OPIS PROGRAMSKOG RJEŠENJA</w:t>
+      </w:r>
+      <w:bookmarkEnd w:id="11"/>
+    </w:p>
+    <w:p>
+      <w:pPr>
+        <w:ind w:left="0"/>
+        <w:rPr>
+          <w:lang w:val="hr-HR"/>
+        </w:rPr>
+      </w:pPr>
+      <w:r>
+        <w:rPr>
+          <w:lang w:val="hr-HR"/>
+        </w:rPr>
+        <w:t xml:space="preserve">Nakon izrade modela strojnog učenja i objave web servisa potrebno je izraditi aplikaciju za testiranje. Aplikacija treba omogućiti unos parametara koji će biti testirani, te ispis rezultata u obliku </w:t>
+      </w:r>
       <w:r>
         <w:rPr>
           <w:lang w:val="hr-HR"/>
         </w:rPr>
         <w:lastRenderedPageBreak/>
-        <w:t>OPIS PROGRAMSKOG RJEŠENJA</w:t>
-      </w:r>
-      <w:bookmarkEnd w:id="10"/>
-    </w:p>
-    <w:p>
-      <w:pPr>
-        <w:ind w:left="0"/>
-        <w:rPr>
-          <w:lang w:val="hr-HR"/>
-        </w:rPr>
-      </w:pPr>
-      <w:r>
-        <w:rPr>
-          <w:lang w:val="hr-HR"/>
-        </w:rPr>
-        <w:t>Nakon izrade modela strojnog učenja i objave web servisa potrebno je izraditi aplikaciju za testiranje. Aplikacija treba omogućiti unos parametara koji će biti testirani, te ispis rezultata u obliku određene klase i vjerojatnosti.</w:t>
+        <w:t>određene klase i vjerojatnosti.</w:t>
+      </w:r>
+      <w:r>
+        <w:rPr>
+          <w:lang w:val="hr-HR"/>
+        </w:rPr>
+        <w:t xml:space="preserve"> Aplikacija je izrađena kao </w:t>
+      </w:r>
+      <w:r>
+        <w:rPr>
+          <w:i/>
+          <w:iCs/>
+        </w:rPr>
+        <w:t>Windows Form</w:t>
+      </w:r>
+      <w:r>
+        <w:rPr>
+          <w:lang w:val="hr-HR"/>
+        </w:rPr>
+        <w:t xml:space="preserve"> aplikacija u </w:t>
+      </w:r>
+      <w:r>
+        <w:rPr>
+          <w:i/>
+          <w:iCs/>
+          <w:lang w:val="hr-HR"/>
+        </w:rPr>
+        <w:t>C#</w:t>
+      </w:r>
+      <w:r>
+        <w:rPr>
+          <w:lang w:val="hr-HR"/>
+        </w:rPr>
+        <w:t xml:space="preserve"> programskom jeziku, unutar </w:t>
+      </w:r>
+      <w:r>
+        <w:rPr>
+          <w:i/>
+          <w:iCs/>
+        </w:rPr>
+        <w:t>Visual Studio</w:t>
+      </w:r>
+      <w:r>
+        <w:rPr>
+          <w:lang w:val="hr-HR"/>
+        </w:rPr>
+        <w:t xml:space="preserve"> programskog okruženja.</w:t>
       </w:r>
     </w:p>
     <w:p>
@@ -7791,14 +8331,14 @@
           <w:lang w:val="hr-HR"/>
         </w:rPr>
       </w:pPr>
-      <w:bookmarkStart w:id="11" w:name="_Toc17118649"/>
+      <w:bookmarkStart w:id="12" w:name="_Toc17118649"/>
       <w:r>
         <w:rPr>
           <w:lang w:val="hr-HR"/>
         </w:rPr>
         <w:t>Forma za unos parametara i prikaz rezultata</w:t>
       </w:r>
-      <w:bookmarkEnd w:id="11"/>
+      <w:bookmarkEnd w:id="12"/>
     </w:p>
     <w:p>
       <w:pPr>
@@ -7832,19 +8372,31 @@
         <w:rPr>
           <w:lang w:val="hr-HR"/>
         </w:rPr>
-        <w:t xml:space="preserve">“ podaci šalju web servisu na obradu. Dobiveni rezultat ispisuje </w:t>
-      </w:r>
-      <w:r>
-        <w:rPr>
-          <w:lang w:val="hr-HR"/>
-        </w:rPr>
-        <w:t>o kojoj klasi čokolade se radi</w:t>
-      </w:r>
-      <w:r>
-        <w:rPr>
-          <w:lang w:val="hr-HR"/>
-        </w:rPr>
-        <w:t xml:space="preserve">, te vjerojatnost odgovora. Ispis </w:t>
+        <w:t>“</w:t>
+      </w:r>
+      <w:r>
+        <w:rPr>
+          <w:lang w:val="hr-HR"/>
+        </w:rPr>
+        <w:t>,</w:t>
+      </w:r>
+      <w:r>
+        <w:rPr>
+          <w:lang w:val="hr-HR"/>
+        </w:rPr>
+        <w:t xml:space="preserve"> podaci šalju web servisu na obradu. Dobiveni rezultat ispisuje </w:t>
+      </w:r>
+      <w:r>
+        <w:rPr>
+          <w:lang w:val="hr-HR"/>
+        </w:rPr>
+        <w:t>dobivenu vrijednost za klasu čokolade</w:t>
+      </w:r>
+      <w:r>
+        <w:rPr>
+          <w:lang w:val="hr-HR"/>
+        </w:rPr>
+        <w:t xml:space="preserve">. Ispis </w:t>
       </w:r>
       <w:r>
         <w:rPr>
@@ -7940,10 +8492,10 @@
           <w:noProof/>
         </w:rPr>
         <w:drawing>
-          <wp:inline distT="0" distB="0" distL="0" distR="0" wp14:anchorId="04E03E10" wp14:editId="29B98CA2">
-            <wp:extent cx="2990850" cy="2867025"/>
-            <wp:effectExtent l="0" t="0" r="0" b="9525"/>
-            <wp:docPr id="25" name="Slika 25"/>
+          <wp:inline distT="0" distB="0" distL="0" distR="0" wp14:anchorId="0EFAB48A" wp14:editId="42ECCF20">
+            <wp:extent cx="3028950" cy="1333500"/>
+            <wp:effectExtent l="0" t="0" r="0" b="0"/>
+            <wp:docPr id="2" name="Slika 2"/>
             <wp:cNvGraphicFramePr>
               <a:graphicFrameLocks xmlns:a="http://schemas.openxmlformats.org/drawingml/2006/main" noChangeAspect="1"/>
             </wp:cNvGraphicFramePr>
@@ -7963,7 +8515,7 @@
                   <pic:spPr>
                     <a:xfrm>
                       <a:off x="0" y="0"/>
-                      <a:ext cx="2990850" cy="2867025"/>
+                      <a:ext cx="3028950" cy="1333500"/>
                     </a:xfrm>
                     <a:prstGeom prst="rect">
                       <a:avLst/>
@@ -8160,7 +8712,6 @@
         <w:rPr>
           <w:noProof/>
         </w:rPr>
-        <w:lastRenderedPageBreak/>
         <w:drawing>
           <wp:inline distT="0" distB="0" distL="0" distR="0" wp14:anchorId="107D458F" wp14:editId="30E22E3B">
             <wp:extent cx="3362325" cy="1295400"/>
@@ -8259,7 +8810,14 @@
           <w:sz w:val="20"/>
           <w:lang w:val="hr-HR"/>
         </w:rPr>
-        <w:t>kada je dobra čokolada u pitanju</w:t>
+        <w:t xml:space="preserve">kada je </w:t>
+      </w:r>
+      <w:r>
+        <w:rPr>
+          <w:sz w:val="20"/>
+          <w:lang w:val="hr-HR"/>
+        </w:rPr>
+        <w:t>u pitanju dobra čokolada</w:t>
       </w:r>
     </w:p>
     <w:p>
@@ -8275,6 +8833,7 @@
         <w:rPr>
           <w:noProof/>
         </w:rPr>
+        <w:lastRenderedPageBreak/>
         <w:drawing>
           <wp:inline distT="0" distB="0" distL="0" distR="0" wp14:anchorId="663370C9" wp14:editId="5E7AAEC7">
             <wp:extent cx="2543175" cy="1304925"/>
@@ -8366,107 +8925,22 @@
           <w:sz w:val="20"/>
           <w:lang w:val="hr-HR"/>
         </w:rPr>
-        <w:t>Izgled dobivenog rezultata kada je u pitanju loša čokolada</w:t>
-      </w:r>
-    </w:p>
-    <w:p>
-      <w:pPr>
-        <w:ind w:left="0" w:right="90" w:firstLine="0"/>
-        <w:rPr>
-          <w:sz w:val="20"/>
-          <w:lang w:val="hr-HR"/>
-        </w:rPr>
-      </w:pPr>
-    </w:p>
-    <w:p>
-      <w:pPr>
-        <w:ind w:left="0" w:right="90" w:firstLine="0"/>
-        <w:rPr>
-          <w:sz w:val="20"/>
-          <w:lang w:val="hr-HR"/>
-        </w:rPr>
-      </w:pPr>
-    </w:p>
-    <w:p>
-      <w:pPr>
-        <w:ind w:left="0" w:right="90" w:firstLine="0"/>
-        <w:rPr>
-          <w:sz w:val="20"/>
-          <w:lang w:val="hr-HR"/>
-        </w:rPr>
-      </w:pPr>
-    </w:p>
-    <w:p>
-      <w:pPr>
-        <w:ind w:left="0" w:right="90" w:firstLine="0"/>
-        <w:rPr>
-          <w:sz w:val="20"/>
-          <w:lang w:val="hr-HR"/>
-        </w:rPr>
-      </w:pPr>
-    </w:p>
-    <w:p>
-      <w:pPr>
-        <w:ind w:left="0" w:right="90" w:firstLine="0"/>
-        <w:rPr>
-          <w:sz w:val="20"/>
-          <w:lang w:val="hr-HR"/>
-        </w:rPr>
-      </w:pPr>
-    </w:p>
-    <w:p>
-      <w:pPr>
-        <w:ind w:left="0" w:right="90" w:firstLine="0"/>
-        <w:rPr>
-          <w:sz w:val="20"/>
-          <w:lang w:val="hr-HR"/>
-        </w:rPr>
-      </w:pPr>
-    </w:p>
-    <w:p>
-      <w:pPr>
-        <w:ind w:left="0" w:right="90" w:firstLine="0"/>
-        <w:rPr>
-          <w:sz w:val="20"/>
-          <w:lang w:val="hr-HR"/>
-        </w:rPr>
-      </w:pPr>
-    </w:p>
-    <w:p>
-      <w:pPr>
-        <w:ind w:left="0" w:right="90" w:firstLine="0"/>
-        <w:rPr>
-          <w:sz w:val="20"/>
-          <w:lang w:val="hr-HR"/>
-        </w:rPr>
-      </w:pPr>
-    </w:p>
-    <w:p>
-      <w:pPr>
-        <w:ind w:left="0" w:right="90" w:firstLine="0"/>
-        <w:rPr>
-          <w:sz w:val="20"/>
-          <w:lang w:val="hr-HR"/>
-        </w:rPr>
-      </w:pPr>
-    </w:p>
-    <w:p>
-      <w:pPr>
-        <w:ind w:left="0" w:right="90" w:firstLine="0"/>
-        <w:rPr>
-          <w:sz w:val="20"/>
-          <w:lang w:val="hr-HR"/>
-        </w:rPr>
-      </w:pPr>
-    </w:p>
-    <w:p>
-      <w:pPr>
-        <w:ind w:left="0" w:right="90" w:firstLine="0"/>
-        <w:rPr>
-          <w:sz w:val="20"/>
-          <w:lang w:val="hr-HR"/>
-        </w:rPr>
-      </w:pPr>
+        <w:t xml:space="preserve">Izgled dobivenog rezultata kada je u pitanju </w:t>
+      </w:r>
+      <w:r>
+        <w:rPr>
+          <w:sz w:val="20"/>
+          <w:lang w:val="hr-HR"/>
+        </w:rPr>
+        <w:t>izvrsna</w:t>
+      </w:r>
+      <w:r>
+        <w:rPr>
+          <w:sz w:val="20"/>
+          <w:lang w:val="hr-HR"/>
+        </w:rPr>
+        <w:t xml:space="preserve"> čokolada</w:t>
+      </w:r>
     </w:p>
     <w:p>
       <w:pPr>
@@ -8512,15 +8986,14 @@
           <w:lang w:val="hr-HR"/>
         </w:rPr>
       </w:pPr>
-      <w:bookmarkStart w:id="12" w:name="_Toc17118650"/>
-      <w:r>
-        <w:rPr>
-          <w:lang w:val="hr-HR"/>
-        </w:rPr>
-        <w:lastRenderedPageBreak/>
+      <w:bookmarkStart w:id="13" w:name="_Toc17118650"/>
+      <w:r>
+        <w:rPr>
+          <w:lang w:val="hr-HR"/>
+        </w:rPr>
         <w:t>ZAKLJUČAK</w:t>
       </w:r>
-      <w:bookmarkEnd w:id="12"/>
+      <w:bookmarkEnd w:id="13"/>
     </w:p>
     <w:p>
       <w:pPr>
@@ -8584,6 +9057,12 @@
           <w:lang w:val="hr-HR"/>
         </w:rPr>
         <w:t xml:space="preserve"> i vjerojatnost tog rezultata</w:t>
+      </w:r>
+      <w:r>
+        <w:rPr>
+          <w:lang w:val="hr-HR"/>
+        </w:rPr>
+        <w:t xml:space="preserve"> sa veoma velikom točnosti</w:t>
       </w:r>
       <w:r>
         <w:rPr>
@@ -8757,17 +9236,16 @@
           <w:lang w:val="hr-HR"/>
         </w:rPr>
       </w:pPr>
-      <w:bookmarkStart w:id="13" w:name="_Toc485847876"/>
-      <w:bookmarkStart w:id="14" w:name="_Toc17118651"/>
-      <w:r>
-        <w:rPr>
-          <w:lang w:val="hr-HR"/>
-        </w:rPr>
-        <w:lastRenderedPageBreak/>
+      <w:bookmarkStart w:id="14" w:name="_Toc485847876"/>
+      <w:bookmarkStart w:id="15" w:name="_Toc17118651"/>
+      <w:r>
+        <w:rPr>
+          <w:lang w:val="hr-HR"/>
+        </w:rPr>
         <w:t>LITERATURA</w:t>
       </w:r>
-      <w:bookmarkEnd w:id="13"/>
       <w:bookmarkEnd w:id="14"/>
+      <w:bookmarkEnd w:id="15"/>
       <w:r>
         <w:rPr>
           <w:lang w:val="hr-HR"/>
@@ -8840,6 +9318,9 @@
         <w:ind w:right="7" w:hanging="424"/>
         <w:jc w:val="left"/>
         <w:rPr>
+          <w:rStyle w:val="Hiperveza"/>
+          <w:color w:val="000000"/>
+          <w:u w:val="none"/>
           <w:lang w:val="hr-HR"/>
         </w:rPr>
       </w:pPr>
@@ -8869,7 +9350,7 @@
           <w:rPr>
             <w:rStyle w:val="Hiperveza"/>
           </w:rPr>
-          <w:t>https://docs.microsoft.com/en-us/azure/machine-learning/studio-module-reference/multiclass-logistic-regression</w:t>
+          <w:t>https://docs.microsoft.com/en-us/azure/machine-learning/studio-module-reference/multiclass-neural-network</w:t>
         </w:r>
       </w:hyperlink>
     </w:p>
@@ -8893,7 +9374,7 @@
           <w:rPr>
             <w:rStyle w:val="Hiperveza"/>
           </w:rPr>
-          <w:t>https://docs.microsoft.com/en-us/azure/machine-learning/studio-module-reference/multiclass-neural-network</w:t>
+          <w:t>https://docs.microsoft.com/en-us/azure/machine-learning/studio-module-reference/multiclass-logistic-regression</w:t>
         </w:r>
       </w:hyperlink>
     </w:p>
@@ -8920,14 +9401,14 @@
           <w:lang w:val="hr-HR"/>
         </w:rPr>
       </w:pPr>
-      <w:bookmarkStart w:id="15" w:name="_Toc17118652"/>
+      <w:bookmarkStart w:id="16" w:name="_Toc17118652"/>
       <w:r>
         <w:rPr>
           <w:lang w:val="hr-HR"/>
         </w:rPr>
         <w:t>POVEZNICE</w:t>
       </w:r>
-      <w:bookmarkEnd w:id="15"/>
+      <w:bookmarkEnd w:id="16"/>
     </w:p>
     <w:p>
       <w:pPr>
@@ -12228,7 +12709,7 @@
       </w:pPr>
     </w:pPrDefault>
   </w:docDefaults>
-  <w:latentStyles w:defLockedState="0" w:defUIPriority="99" w:defSemiHidden="0" w:defUnhideWhenUsed="0" w:defQFormat="0" w:count="376">
+  <w:latentStyles w:defLockedState="0" w:defUIPriority="99" w:defSemiHidden="0" w:defUnhideWhenUsed="0" w:defQFormat="0" w:count="377">
     <w:lsdException w:name="Normal" w:uiPriority="0" w:qFormat="1"/>
     <w:lsdException w:name="heading 1" w:uiPriority="9" w:qFormat="1"/>
     <w:lsdException w:name="heading 2" w:semiHidden="1" w:uiPriority="9" w:unhideWhenUsed="1" w:qFormat="1"/>
@@ -12605,6 +13086,7 @@
     <w:lsdException w:name="Hashtag" w:semiHidden="1" w:unhideWhenUsed="1"/>
     <w:lsdException w:name="Unresolved Mention" w:semiHidden="1" w:unhideWhenUsed="1"/>
     <w:lsdException w:name="Smart Link" w:semiHidden="1" w:unhideWhenUsed="1"/>
+    <w:lsdException w:name="Smart Link Error" w:semiHidden="1" w:unhideWhenUsed="1"/>
   </w:latentStyles>
   <w:style w:type="paragraph" w:default="1" w:styleId="Normal">
     <w:name w:val="Normal"/>
@@ -13320,7 +13802,7 @@
 </file>
 
 <file path=customXml/itemProps1.xml><?xml version="1.0" encoding="utf-8"?>
-<ds:datastoreItem xmlns:ds="http://schemas.openxmlformats.org/officeDocument/2006/customXml" ds:itemID="{F2FEF125-4614-4EDB-B9AA-B4422E652009}">
+<ds:datastoreItem xmlns:ds="http://schemas.openxmlformats.org/officeDocument/2006/customXml" ds:itemID="{8B57F5DF-D5F5-4E4D-B2CB-CBFF5E7FB268}">
   <ds:schemaRefs>
     <ds:schemaRef ds:uri="http://schemas.openxmlformats.org/officeDocument/2006/bibliography"/>
   </ds:schemaRefs>
